--- a/assets/Resume_Muhammad_Azreen_Bin_Muhammad.docx
+++ b/assets/Resume_Muhammad_Azreen_Bin_Muhammad.docx
@@ -38,19 +38,8 @@
                 <w:sz w:val="28"/>
                 <w:szCs w:val="28"/>
               </w:rPr>
-              <w:t xml:space="preserve">Muhammad Azreen Bin </w:t>
-            </w:r>
-            <w:proofErr w:type="spellStart"/>
-            <w:r>
-              <w:rPr>
-                <w:rFonts w:ascii="Calibri" w:hAnsi="Calibri"/>
-                <w:b/>
-                <w:sz w:val="28"/>
-                <w:szCs w:val="28"/>
-              </w:rPr>
-              <w:t>Muhamamd</w:t>
-            </w:r>
-            <w:proofErr w:type="spellEnd"/>
+              <w:t>Muhammad Azreen Bin Muhamamd</w:t>
+            </w:r>
           </w:p>
           <w:p>
             <w:pPr>
@@ -1004,17 +993,7 @@
                 <w:sz w:val="22"/>
                 <w:szCs w:val="22"/>
               </w:rPr>
-              <w:t xml:space="preserve">Our goal is to find a new way to tune </w:t>
-            </w:r>
-            <w:r>
-              <w:rPr>
-                <w:rFonts w:asciiTheme="minorHAnsi" w:hAnsiTheme="minorHAnsi" w:cstheme="minorHAnsi"/>
-                <w:i/>
-                <w:iCs/>
-                <w:sz w:val="22"/>
-                <w:szCs w:val="22"/>
-              </w:rPr>
-              <w:t>the R-ESRGAN model specifically for anime and anime upscaling tasks</w:t>
+              <w:t>Our goal is to find a new way to tune the R-ESRGAN model specifically for anime and anime upscaling tasks</w:t>
             </w:r>
           </w:p>
         </w:tc>
@@ -1167,16 +1146,7 @@
                 <w:sz w:val="22"/>
                 <w:szCs w:val="22"/>
               </w:rPr>
-              <w:t xml:space="preserve">SIT X HTX </w:t>
-            </w:r>
-            <w:r>
-              <w:rPr>
-                <w:rFonts w:asciiTheme="minorHAnsi" w:hAnsiTheme="minorHAnsi" w:cstheme="minorHAnsi"/>
-                <w:b/>
-                <w:sz w:val="22"/>
-                <w:szCs w:val="22"/>
-              </w:rPr>
-              <w:t>– Research Assistant</w:t>
+              <w:t>SIT X HTX – Research Assistant</w:t>
             </w:r>
           </w:p>
         </w:tc>
@@ -1449,29 +1419,7 @@
                 <w:szCs w:val="22"/>
                 <w:lang w:val="en-SG"/>
               </w:rPr>
-              <w:t xml:space="preserve">Hand Interaction: Pick up, inspect, and interact with objects using HTC </w:t>
-            </w:r>
-            <w:proofErr w:type="spellStart"/>
-            <w:r>
-              <w:rPr>
-                <w:rFonts w:asciiTheme="minorHAnsi" w:hAnsiTheme="minorHAnsi" w:cstheme="minorHAnsi"/>
-                <w:color w:val="000000"/>
-                <w:sz w:val="22"/>
-                <w:szCs w:val="22"/>
-                <w:lang w:val="en-SG"/>
-              </w:rPr>
-              <w:t>Vive</w:t>
-            </w:r>
-            <w:proofErr w:type="spellEnd"/>
-            <w:r>
-              <w:rPr>
-                <w:rFonts w:asciiTheme="minorHAnsi" w:hAnsiTheme="minorHAnsi" w:cstheme="minorHAnsi"/>
-                <w:color w:val="000000"/>
-                <w:sz w:val="22"/>
-                <w:szCs w:val="22"/>
-                <w:lang w:val="en-SG"/>
-              </w:rPr>
-              <w:t xml:space="preserve"> controllers.</w:t>
+              <w:t>Hand Interaction: Pick up, inspect, and interact with objects using HTC Vive controllers.</w:t>
             </w:r>
           </w:p>
           <w:p>
@@ -1555,29 +1503,7 @@
                 <w:sz w:val="22"/>
                 <w:szCs w:val="22"/>
               </w:rPr>
-              <w:t>Sep 2019</w:t>
-            </w:r>
-            <w:r>
-              <w:rPr>
-                <w:rFonts w:asciiTheme="minorHAnsi" w:hAnsiTheme="minorHAnsi" w:cstheme="minorHAnsi"/>
-                <w:b/>
-                <w:bCs/>
-                <w:color w:val="000000"/>
-                <w:sz w:val="22"/>
-                <w:szCs w:val="22"/>
-              </w:rPr>
-              <w:t xml:space="preserve"> – </w:t>
-            </w:r>
-            <w:r>
-              <w:rPr>
-                <w:rFonts w:asciiTheme="minorHAnsi" w:hAnsiTheme="minorHAnsi" w:cstheme="minorHAnsi"/>
-                <w:b/>
-                <w:bCs/>
-                <w:color w:val="000000"/>
-                <w:sz w:val="22"/>
-                <w:szCs w:val="22"/>
-              </w:rPr>
-              <w:t>Feb 2020</w:t>
+              <w:t>Sep 2019 – Feb 2020</w:t>
             </w:r>
           </w:p>
           <w:p>
@@ -1614,16 +1540,7 @@
                 <w:sz w:val="22"/>
                 <w:szCs w:val="22"/>
               </w:rPr>
-              <w:t>Developed 3D VR software for educational use for student</w:t>
-            </w:r>
-            <w:r>
-              <w:rPr>
-                <w:rFonts w:asciiTheme="minorHAnsi" w:hAnsiTheme="minorHAnsi" w:cstheme="minorHAnsi"/>
-                <w:color w:val="000000"/>
-                <w:sz w:val="22"/>
-                <w:szCs w:val="22"/>
-              </w:rPr>
-              <w:t xml:space="preserve"> </w:t>
+              <w:t>Worked as a 3D VR programmer of various VR-related projects for clients in varying sectors.</w:t>
             </w:r>
           </w:p>
           <w:p>
@@ -1651,40 +1568,9 @@
                 <w:color w:val="000000"/>
                 <w:sz w:val="22"/>
                 <w:szCs w:val="22"/>
-              </w:rPr>
-              <w:t xml:space="preserve">    </w:t>
-            </w:r>
-            <w:r>
-              <w:rPr>
-                <w:rFonts w:asciiTheme="minorHAnsi" w:hAnsiTheme="minorHAnsi" w:cstheme="minorHAnsi"/>
-                <w:color w:val="000000"/>
-                <w:sz w:val="22"/>
-                <w:szCs w:val="22"/>
                 <w:lang w:val="en-SG"/>
               </w:rPr>
-              <w:t xml:space="preserve">Hand Interaction: Pick up, inspect, and interact with objects using HTC </w:t>
-            </w:r>
-            <w:proofErr w:type="spellStart"/>
-            <w:r>
-              <w:rPr>
-                <w:rFonts w:asciiTheme="minorHAnsi" w:hAnsiTheme="minorHAnsi" w:cstheme="minorHAnsi"/>
-                <w:color w:val="000000"/>
-                <w:sz w:val="22"/>
-                <w:szCs w:val="22"/>
-                <w:lang w:val="en-SG"/>
-              </w:rPr>
-              <w:t>Vive</w:t>
-            </w:r>
-            <w:proofErr w:type="spellEnd"/>
-            <w:r>
-              <w:rPr>
-                <w:rFonts w:asciiTheme="minorHAnsi" w:hAnsiTheme="minorHAnsi" w:cstheme="minorHAnsi"/>
-                <w:color w:val="000000"/>
-                <w:sz w:val="22"/>
-                <w:szCs w:val="22"/>
-                <w:lang w:val="en-SG"/>
-              </w:rPr>
-              <w:t xml:space="preserve"> controllers.</w:t>
+              <w:t>Created a login system using text files(.JSON, .txt and .cs) as a database and integrate it on VR project</w:t>
             </w:r>
           </w:p>
         </w:tc>
@@ -1732,7 +1618,7 @@
                 <w:szCs w:val="22"/>
                 <w:lang w:val="en-SG"/>
               </w:rPr>
-              <w:t>Teleportation System: Smooth movement with teleportation to avoid motion sickness.</w:t>
+              <w:t>Implement trigger events as to the certain markers for the workers to practice on a task</w:t>
             </w:r>
           </w:p>
         </w:tc>
@@ -2444,6 +2330,304 @@
     </w:lvl>
   </w:abstractNum>
   <w:abstractNum w:abstractNumId="3" w15:restartNumberingAfterBreak="0">
+    <w:nsid w:val="5F8240CF"/>
+    <w:multiLevelType w:val="multilevel"/>
+    <w:tmpl w:val="29667200"/>
+    <w:lvl w:ilvl="0">
+      <w:start w:val="1"/>
+      <w:numFmt w:val="bullet"/>
+      <w:lvlText w:val=""/>
+      <w:lvlJc w:val="left"/>
+      <w:pPr>
+        <w:tabs>
+          <w:tab w:val="num" w:pos="720"/>
+        </w:tabs>
+        <w:ind w:left="720" w:hanging="360"/>
+      </w:pPr>
+      <w:rPr>
+        <w:rFonts w:ascii="Symbol" w:hAnsi="Symbol" w:hint="default"/>
+        <w:sz w:val="20"/>
+      </w:rPr>
+    </w:lvl>
+    <w:lvl w:ilvl="1" w:tentative="1">
+      <w:start w:val="1"/>
+      <w:numFmt w:val="bullet"/>
+      <w:lvlText w:val="o"/>
+      <w:lvlJc w:val="left"/>
+      <w:pPr>
+        <w:tabs>
+          <w:tab w:val="num" w:pos="1440"/>
+        </w:tabs>
+        <w:ind w:left="1440" w:hanging="360"/>
+      </w:pPr>
+      <w:rPr>
+        <w:rFonts w:ascii="Courier New" w:hAnsi="Courier New" w:hint="default"/>
+        <w:sz w:val="20"/>
+      </w:rPr>
+    </w:lvl>
+    <w:lvl w:ilvl="2" w:tentative="1">
+      <w:start w:val="1"/>
+      <w:numFmt w:val="bullet"/>
+      <w:lvlText w:val=""/>
+      <w:lvlJc w:val="left"/>
+      <w:pPr>
+        <w:tabs>
+          <w:tab w:val="num" w:pos="2160"/>
+        </w:tabs>
+        <w:ind w:left="2160" w:hanging="360"/>
+      </w:pPr>
+      <w:rPr>
+        <w:rFonts w:ascii="Wingdings" w:hAnsi="Wingdings" w:hint="default"/>
+        <w:sz w:val="20"/>
+      </w:rPr>
+    </w:lvl>
+    <w:lvl w:ilvl="3" w:tentative="1">
+      <w:start w:val="1"/>
+      <w:numFmt w:val="bullet"/>
+      <w:lvlText w:val=""/>
+      <w:lvlJc w:val="left"/>
+      <w:pPr>
+        <w:tabs>
+          <w:tab w:val="num" w:pos="2880"/>
+        </w:tabs>
+        <w:ind w:left="2880" w:hanging="360"/>
+      </w:pPr>
+      <w:rPr>
+        <w:rFonts w:ascii="Wingdings" w:hAnsi="Wingdings" w:hint="default"/>
+        <w:sz w:val="20"/>
+      </w:rPr>
+    </w:lvl>
+    <w:lvl w:ilvl="4" w:tentative="1">
+      <w:start w:val="1"/>
+      <w:numFmt w:val="bullet"/>
+      <w:lvlText w:val=""/>
+      <w:lvlJc w:val="left"/>
+      <w:pPr>
+        <w:tabs>
+          <w:tab w:val="num" w:pos="3600"/>
+        </w:tabs>
+        <w:ind w:left="3600" w:hanging="360"/>
+      </w:pPr>
+      <w:rPr>
+        <w:rFonts w:ascii="Wingdings" w:hAnsi="Wingdings" w:hint="default"/>
+        <w:sz w:val="20"/>
+      </w:rPr>
+    </w:lvl>
+    <w:lvl w:ilvl="5" w:tentative="1">
+      <w:start w:val="1"/>
+      <w:numFmt w:val="bullet"/>
+      <w:lvlText w:val=""/>
+      <w:lvlJc w:val="left"/>
+      <w:pPr>
+        <w:tabs>
+          <w:tab w:val="num" w:pos="4320"/>
+        </w:tabs>
+        <w:ind w:left="4320" w:hanging="360"/>
+      </w:pPr>
+      <w:rPr>
+        <w:rFonts w:ascii="Wingdings" w:hAnsi="Wingdings" w:hint="default"/>
+        <w:sz w:val="20"/>
+      </w:rPr>
+    </w:lvl>
+    <w:lvl w:ilvl="6" w:tentative="1">
+      <w:start w:val="1"/>
+      <w:numFmt w:val="bullet"/>
+      <w:lvlText w:val=""/>
+      <w:lvlJc w:val="left"/>
+      <w:pPr>
+        <w:tabs>
+          <w:tab w:val="num" w:pos="5040"/>
+        </w:tabs>
+        <w:ind w:left="5040" w:hanging="360"/>
+      </w:pPr>
+      <w:rPr>
+        <w:rFonts w:ascii="Wingdings" w:hAnsi="Wingdings" w:hint="default"/>
+        <w:sz w:val="20"/>
+      </w:rPr>
+    </w:lvl>
+    <w:lvl w:ilvl="7" w:tentative="1">
+      <w:start w:val="1"/>
+      <w:numFmt w:val="bullet"/>
+      <w:lvlText w:val=""/>
+      <w:lvlJc w:val="left"/>
+      <w:pPr>
+        <w:tabs>
+          <w:tab w:val="num" w:pos="5760"/>
+        </w:tabs>
+        <w:ind w:left="5760" w:hanging="360"/>
+      </w:pPr>
+      <w:rPr>
+        <w:rFonts w:ascii="Wingdings" w:hAnsi="Wingdings" w:hint="default"/>
+        <w:sz w:val="20"/>
+      </w:rPr>
+    </w:lvl>
+    <w:lvl w:ilvl="8" w:tentative="1">
+      <w:start w:val="1"/>
+      <w:numFmt w:val="bullet"/>
+      <w:lvlText w:val=""/>
+      <w:lvlJc w:val="left"/>
+      <w:pPr>
+        <w:tabs>
+          <w:tab w:val="num" w:pos="6480"/>
+        </w:tabs>
+        <w:ind w:left="6480" w:hanging="360"/>
+      </w:pPr>
+      <w:rPr>
+        <w:rFonts w:ascii="Wingdings" w:hAnsi="Wingdings" w:hint="default"/>
+        <w:sz w:val="20"/>
+      </w:rPr>
+    </w:lvl>
+  </w:abstractNum>
+  <w:abstractNum w:abstractNumId="4" w15:restartNumberingAfterBreak="0">
+    <w:nsid w:val="623A2736"/>
+    <w:multiLevelType w:val="multilevel"/>
+    <w:tmpl w:val="EB2E021A"/>
+    <w:lvl w:ilvl="0">
+      <w:start w:val="1"/>
+      <w:numFmt w:val="bullet"/>
+      <w:lvlText w:val=""/>
+      <w:lvlJc w:val="left"/>
+      <w:pPr>
+        <w:tabs>
+          <w:tab w:val="num" w:pos="720"/>
+        </w:tabs>
+        <w:ind w:left="720" w:hanging="360"/>
+      </w:pPr>
+      <w:rPr>
+        <w:rFonts w:ascii="Symbol" w:hAnsi="Symbol" w:hint="default"/>
+        <w:sz w:val="20"/>
+      </w:rPr>
+    </w:lvl>
+    <w:lvl w:ilvl="1" w:tentative="1">
+      <w:start w:val="1"/>
+      <w:numFmt w:val="bullet"/>
+      <w:lvlText w:val="o"/>
+      <w:lvlJc w:val="left"/>
+      <w:pPr>
+        <w:tabs>
+          <w:tab w:val="num" w:pos="1440"/>
+        </w:tabs>
+        <w:ind w:left="1440" w:hanging="360"/>
+      </w:pPr>
+      <w:rPr>
+        <w:rFonts w:ascii="Courier New" w:hAnsi="Courier New" w:hint="default"/>
+        <w:sz w:val="20"/>
+      </w:rPr>
+    </w:lvl>
+    <w:lvl w:ilvl="2" w:tentative="1">
+      <w:start w:val="1"/>
+      <w:numFmt w:val="bullet"/>
+      <w:lvlText w:val=""/>
+      <w:lvlJc w:val="left"/>
+      <w:pPr>
+        <w:tabs>
+          <w:tab w:val="num" w:pos="2160"/>
+        </w:tabs>
+        <w:ind w:left="2160" w:hanging="360"/>
+      </w:pPr>
+      <w:rPr>
+        <w:rFonts w:ascii="Wingdings" w:hAnsi="Wingdings" w:hint="default"/>
+        <w:sz w:val="20"/>
+      </w:rPr>
+    </w:lvl>
+    <w:lvl w:ilvl="3" w:tentative="1">
+      <w:start w:val="1"/>
+      <w:numFmt w:val="bullet"/>
+      <w:lvlText w:val=""/>
+      <w:lvlJc w:val="left"/>
+      <w:pPr>
+        <w:tabs>
+          <w:tab w:val="num" w:pos="2880"/>
+        </w:tabs>
+        <w:ind w:left="2880" w:hanging="360"/>
+      </w:pPr>
+      <w:rPr>
+        <w:rFonts w:ascii="Wingdings" w:hAnsi="Wingdings" w:hint="default"/>
+        <w:sz w:val="20"/>
+      </w:rPr>
+    </w:lvl>
+    <w:lvl w:ilvl="4" w:tentative="1">
+      <w:start w:val="1"/>
+      <w:numFmt w:val="bullet"/>
+      <w:lvlText w:val=""/>
+      <w:lvlJc w:val="left"/>
+      <w:pPr>
+        <w:tabs>
+          <w:tab w:val="num" w:pos="3600"/>
+        </w:tabs>
+        <w:ind w:left="3600" w:hanging="360"/>
+      </w:pPr>
+      <w:rPr>
+        <w:rFonts w:ascii="Wingdings" w:hAnsi="Wingdings" w:hint="default"/>
+        <w:sz w:val="20"/>
+      </w:rPr>
+    </w:lvl>
+    <w:lvl w:ilvl="5" w:tentative="1">
+      <w:start w:val="1"/>
+      <w:numFmt w:val="bullet"/>
+      <w:lvlText w:val=""/>
+      <w:lvlJc w:val="left"/>
+      <w:pPr>
+        <w:tabs>
+          <w:tab w:val="num" w:pos="4320"/>
+        </w:tabs>
+        <w:ind w:left="4320" w:hanging="360"/>
+      </w:pPr>
+      <w:rPr>
+        <w:rFonts w:ascii="Wingdings" w:hAnsi="Wingdings" w:hint="default"/>
+        <w:sz w:val="20"/>
+      </w:rPr>
+    </w:lvl>
+    <w:lvl w:ilvl="6" w:tentative="1">
+      <w:start w:val="1"/>
+      <w:numFmt w:val="bullet"/>
+      <w:lvlText w:val=""/>
+      <w:lvlJc w:val="left"/>
+      <w:pPr>
+        <w:tabs>
+          <w:tab w:val="num" w:pos="5040"/>
+        </w:tabs>
+        <w:ind w:left="5040" w:hanging="360"/>
+      </w:pPr>
+      <w:rPr>
+        <w:rFonts w:ascii="Wingdings" w:hAnsi="Wingdings" w:hint="default"/>
+        <w:sz w:val="20"/>
+      </w:rPr>
+    </w:lvl>
+    <w:lvl w:ilvl="7" w:tentative="1">
+      <w:start w:val="1"/>
+      <w:numFmt w:val="bullet"/>
+      <w:lvlText w:val=""/>
+      <w:lvlJc w:val="left"/>
+      <w:pPr>
+        <w:tabs>
+          <w:tab w:val="num" w:pos="5760"/>
+        </w:tabs>
+        <w:ind w:left="5760" w:hanging="360"/>
+      </w:pPr>
+      <w:rPr>
+        <w:rFonts w:ascii="Wingdings" w:hAnsi="Wingdings" w:hint="default"/>
+        <w:sz w:val="20"/>
+      </w:rPr>
+    </w:lvl>
+    <w:lvl w:ilvl="8" w:tentative="1">
+      <w:start w:val="1"/>
+      <w:numFmt w:val="bullet"/>
+      <w:lvlText w:val=""/>
+      <w:lvlJc w:val="left"/>
+      <w:pPr>
+        <w:tabs>
+          <w:tab w:val="num" w:pos="6480"/>
+        </w:tabs>
+        <w:ind w:left="6480" w:hanging="360"/>
+      </w:pPr>
+      <w:rPr>
+        <w:rFonts w:ascii="Wingdings" w:hAnsi="Wingdings" w:hint="default"/>
+        <w:sz w:val="20"/>
+      </w:rPr>
+    </w:lvl>
+  </w:abstractNum>
+  <w:abstractNum w:abstractNumId="5" w15:restartNumberingAfterBreak="0">
     <w:nsid w:val="654E3749"/>
     <w:multiLevelType w:val="hybridMultilevel"/>
     <w:tmpl w:val="67EC2636"/>
@@ -2556,7 +2740,7 @@
       </w:rPr>
     </w:lvl>
   </w:abstractNum>
-  <w:abstractNum w:abstractNumId="4" w15:restartNumberingAfterBreak="0">
+  <w:abstractNum w:abstractNumId="6" w15:restartNumberingAfterBreak="0">
     <w:nsid w:val="7A567864"/>
     <w:multiLevelType w:val="hybridMultilevel"/>
     <w:tmpl w:val="20A488DA"/>
@@ -2649,16 +2833,22 @@
     <w:abstractNumId w:val="1"/>
   </w:num>
   <w:num w:numId="2" w16cid:durableId="1866559058">
-    <w:abstractNumId w:val="3"/>
+    <w:abstractNumId w:val="5"/>
   </w:num>
   <w:num w:numId="3" w16cid:durableId="1779791647">
-    <w:abstractNumId w:val="4"/>
+    <w:abstractNumId w:val="6"/>
   </w:num>
   <w:num w:numId="4" w16cid:durableId="1490247982">
     <w:abstractNumId w:val="2"/>
   </w:num>
   <w:num w:numId="5" w16cid:durableId="50814319">
     <w:abstractNumId w:val="0"/>
+  </w:num>
+  <w:num w:numId="6" w16cid:durableId="1978335559">
+    <w:abstractNumId w:val="3"/>
+  </w:num>
+  <w:num w:numId="7" w16cid:durableId="79301055">
+    <w:abstractNumId w:val="4"/>
   </w:num>
 </w:numbering>
 </file>

--- a/assets/Resume_Muhammad_Azreen_Bin_Muhammad.docx
+++ b/assets/Resume_Muhammad_Azreen_Bin_Muhammad.docx
@@ -12,8 +12,8 @@
         <w:tblLook w:val="00A0" w:firstRow="1" w:lastRow="0" w:firstColumn="1" w:lastColumn="0" w:noHBand="0" w:noVBand="0"/>
       </w:tblPr>
       <w:tblGrid>
-        <w:gridCol w:w="7257"/>
-        <w:gridCol w:w="3210"/>
+        <w:gridCol w:w="7338"/>
+        <w:gridCol w:w="3129"/>
       </w:tblGrid>
       <w:tr>
         <w:tc>
@@ -115,6 +115,7 @@
           </w:tcPr>
           <w:p>
             <w:pPr>
+              <w:jc w:val="center"/>
               <w:rPr>
                 <w:rFonts w:asciiTheme="minorHAnsi" w:hAnsiTheme="minorHAnsi" w:cstheme="minorHAnsi"/>
                 <w:b/>
@@ -126,17 +127,28 @@
               <w:rPr>
                 <w:rFonts w:asciiTheme="minorHAnsi" w:hAnsiTheme="minorHAnsi" w:cstheme="minorHAnsi"/>
                 <w:b/>
-              </w:rPr>
-              <w:t xml:space="preserve">                                                                   </w:t>
-            </w:r>
-            <w:r>
-              <w:rPr>
-                <w:rFonts w:asciiTheme="minorHAnsi" w:hAnsiTheme="minorHAnsi" w:cstheme="minorHAnsi"/>
-                <w:b/>
                 <w:sz w:val="21"/>
                 <w:szCs w:val="21"/>
               </w:rPr>
               <w:t>Website:</w:t>
+            </w:r>
+            <w:r>
+              <w:rPr>
+                <w:rFonts w:asciiTheme="minorHAnsi" w:hAnsiTheme="minorHAnsi" w:cstheme="minorHAnsi"/>
+                <w:b/>
+                <w:sz w:val="21"/>
+                <w:szCs w:val="21"/>
+              </w:rPr>
+              <w:t xml:space="preserve"> </w:t>
+            </w:r>
+            <w:r>
+              <w:rPr>
+                <w:rFonts w:asciiTheme="minorHAnsi" w:hAnsiTheme="minorHAnsi" w:cstheme="minorHAnsi"/>
+                <w:b/>
+                <w:sz w:val="21"/>
+                <w:szCs w:val="21"/>
+              </w:rPr>
+              <w:t>https://the1azreen.github.io/Digital_Resume/</w:t>
             </w:r>
           </w:p>
           <w:p>

--- a/assets/Resume_Muhammad_Azreen_Bin_Muhammad.docx
+++ b/assets/Resume_Muhammad_Azreen_Bin_Muhammad.docx
@@ -12,8 +12,8 @@
         <w:tblLook w:val="00A0" w:firstRow="1" w:lastRow="0" w:firstColumn="1" w:lastColumn="0" w:noHBand="0" w:noVBand="0"/>
       </w:tblPr>
       <w:tblGrid>
-        <w:gridCol w:w="7338"/>
-        <w:gridCol w:w="3129"/>
+        <w:gridCol w:w="7574"/>
+        <w:gridCol w:w="2893"/>
       </w:tblGrid>
       <w:tr>
         <w:tc>
@@ -191,7 +191,7 @@
       <w:tr>
         <w:tc>
           <w:tcPr>
-            <w:tcW w:w="7134" w:type="dxa"/>
+            <w:tcW w:w="7338" w:type="dxa"/>
           </w:tcPr>
           <w:p>
             <w:pPr>
@@ -213,7 +213,7 @@
         </w:tc>
         <w:tc>
           <w:tcPr>
-            <w:tcW w:w="3333" w:type="dxa"/>
+            <w:tcW w:w="3129" w:type="dxa"/>
           </w:tcPr>
           <w:p>
             <w:pPr>
@@ -397,7 +397,7 @@
       <w:tr>
         <w:tc>
           <w:tcPr>
-            <w:tcW w:w="7134" w:type="dxa"/>
+            <w:tcW w:w="7338" w:type="dxa"/>
           </w:tcPr>
           <w:p>
             <w:pPr>
@@ -418,7 +418,7 @@
         </w:tc>
         <w:tc>
           <w:tcPr>
-            <w:tcW w:w="3333" w:type="dxa"/>
+            <w:tcW w:w="3129" w:type="dxa"/>
           </w:tcPr>
           <w:p>
             <w:pPr>
@@ -645,7 +645,7 @@
       <w:tr>
         <w:tc>
           <w:tcPr>
-            <w:tcW w:w="7134" w:type="dxa"/>
+            <w:tcW w:w="7338" w:type="dxa"/>
           </w:tcPr>
           <w:p>
             <w:pPr>
@@ -684,7 +684,7 @@
         </w:tc>
         <w:tc>
           <w:tcPr>
-            <w:tcW w:w="3333" w:type="dxa"/>
+            <w:tcW w:w="3129" w:type="dxa"/>
           </w:tcPr>
           <w:p>
             <w:pPr>
@@ -892,7 +892,7 @@
       <w:tr>
         <w:tc>
           <w:tcPr>
-            <w:tcW w:w="7134" w:type="dxa"/>
+            <w:tcW w:w="7338" w:type="dxa"/>
           </w:tcPr>
           <w:p>
             <w:pPr>
@@ -913,7 +913,7 @@
         </w:tc>
         <w:tc>
           <w:tcPr>
-            <w:tcW w:w="3333" w:type="dxa"/>
+            <w:tcW w:w="3129" w:type="dxa"/>
           </w:tcPr>
           <w:p>
             <w:pPr>
@@ -1141,7 +1141,7 @@
       <w:tr>
         <w:tc>
           <w:tcPr>
-            <w:tcW w:w="7134" w:type="dxa"/>
+            <w:tcW w:w="7338" w:type="dxa"/>
           </w:tcPr>
           <w:p>
             <w:pPr>
@@ -1164,7 +1164,7 @@
         </w:tc>
         <w:tc>
           <w:tcPr>
-            <w:tcW w:w="3333" w:type="dxa"/>
+            <w:tcW w:w="3129" w:type="dxa"/>
           </w:tcPr>
           <w:p>
             <w:pPr>
@@ -1286,7 +1286,7 @@
       <w:tr>
         <w:tc>
           <w:tcPr>
-            <w:tcW w:w="7134" w:type="dxa"/>
+            <w:tcW w:w="7338" w:type="dxa"/>
           </w:tcPr>
           <w:p>
             <w:pPr>
@@ -1316,7 +1316,7 @@
         </w:tc>
         <w:tc>
           <w:tcPr>
-            <w:tcW w:w="3333" w:type="dxa"/>
+            <w:tcW w:w="3129" w:type="dxa"/>
           </w:tcPr>
           <w:p>
             <w:pPr>
@@ -1693,143 +1693,115 @@
       <w:tr>
         <w:tc>
           <w:tcPr>
-            <w:tcW w:w="7134" w:type="dxa"/>
-          </w:tcPr>
-          <w:p>
-            <w:pPr>
-              <w:pStyle w:val="ListParagraph"/>
-              <w:numPr>
-                <w:ilvl w:val="0"/>
-                <w:numId w:val="1"/>
-              </w:numPr>
-              <w:ind w:left="288" w:hanging="270"/>
-              <w:rPr>
-                <w:rFonts w:asciiTheme="minorHAnsi" w:hAnsiTheme="minorHAnsi" w:cstheme="minorHAnsi"/>
-                <w:color w:val="000000"/>
-              </w:rPr>
-            </w:pPr>
-            <w:r>
-              <w:rPr>
-                <w:rFonts w:asciiTheme="minorHAnsi" w:hAnsiTheme="minorHAnsi" w:cstheme="minorHAnsi"/>
-                <w:color w:val="000000"/>
-                <w:sz w:val="22"/>
-                <w:szCs w:val="22"/>
-              </w:rPr>
-              <w:t>NS 55</w:t>
-            </w:r>
-          </w:p>
-        </w:tc>
-        <w:tc>
-          <w:tcPr>
-            <w:tcW w:w="3333" w:type="dxa"/>
-          </w:tcPr>
-          <w:p>
-            <w:pPr>
-              <w:ind w:right="30"/>
-              <w:jc w:val="right"/>
-              <w:rPr>
-                <w:rFonts w:asciiTheme="minorHAnsi" w:hAnsiTheme="minorHAnsi" w:cstheme="minorHAnsi"/>
-              </w:rPr>
-            </w:pPr>
-            <w:r>
-              <w:rPr>
-                <w:rFonts w:asciiTheme="minorHAnsi" w:hAnsiTheme="minorHAnsi" w:cstheme="minorHAnsi"/>
-                <w:b/>
-                <w:sz w:val="22"/>
-                <w:szCs w:val="22"/>
-              </w:rPr>
-              <w:t>MMM YYYY</w:t>
-            </w:r>
-          </w:p>
-        </w:tc>
-      </w:tr>
-      <w:tr>
-        <w:tc>
-          <w:tcPr>
-            <w:tcW w:w="7134" w:type="dxa"/>
-          </w:tcPr>
-          <w:p>
-            <w:pPr>
-              <w:pStyle w:val="ListParagraph"/>
-              <w:numPr>
-                <w:ilvl w:val="0"/>
-                <w:numId w:val="1"/>
-              </w:numPr>
-              <w:ind w:left="288" w:hanging="270"/>
-              <w:rPr>
-                <w:rFonts w:asciiTheme="minorHAnsi" w:hAnsiTheme="minorHAnsi" w:cstheme="minorHAnsi"/>
-                <w:color w:val="000000"/>
-                <w:sz w:val="22"/>
-                <w:szCs w:val="22"/>
-              </w:rPr>
-            </w:pPr>
-            <w:r>
-              <w:rPr>
-                <w:rFonts w:asciiTheme="minorHAnsi" w:hAnsiTheme="minorHAnsi" w:cstheme="minorHAnsi"/>
-                <w:color w:val="000000"/>
-                <w:sz w:val="22"/>
-                <w:szCs w:val="22"/>
-              </w:rPr>
-              <w:t xml:space="preserve">Achievement or Award 2 </w:t>
-            </w:r>
-            <w:r>
-              <w:rPr>
-                <w:rFonts w:asciiTheme="minorHAnsi" w:hAnsiTheme="minorHAnsi" w:cstheme="minorHAnsi"/>
-                <w:color w:val="000000"/>
-                <w:sz w:val="22"/>
-                <w:szCs w:val="22"/>
-                <w:highlight w:val="yellow"/>
-              </w:rPr>
-              <w:t>[optional]</w:t>
-            </w:r>
-          </w:p>
-        </w:tc>
-        <w:tc>
-          <w:tcPr>
-            <w:tcW w:w="3333" w:type="dxa"/>
-          </w:tcPr>
-          <w:p>
-            <w:pPr>
-              <w:ind w:right="30"/>
-              <w:jc w:val="right"/>
-              <w:rPr>
-                <w:rFonts w:asciiTheme="minorHAnsi" w:hAnsiTheme="minorHAnsi" w:cstheme="minorHAnsi"/>
-                <w:b/>
-                <w:sz w:val="22"/>
-                <w:szCs w:val="22"/>
-              </w:rPr>
-            </w:pPr>
-            <w:r>
-              <w:rPr>
-                <w:rFonts w:asciiTheme="minorHAnsi" w:hAnsiTheme="minorHAnsi" w:cstheme="minorHAnsi"/>
-                <w:b/>
-                <w:sz w:val="22"/>
-                <w:szCs w:val="22"/>
-              </w:rPr>
-              <w:t>MMM YYYY</w:t>
-            </w:r>
-          </w:p>
-        </w:tc>
-      </w:tr>
-      <w:tr>
-        <w:tc>
-          <w:tcPr>
-            <w:tcW w:w="7134" w:type="dxa"/>
-          </w:tcPr>
-          <w:p>
-            <w:pPr>
-              <w:rPr>
-                <w:rFonts w:asciiTheme="minorHAnsi" w:hAnsiTheme="minorHAnsi" w:cstheme="minorHAnsi"/>
-                <w:color w:val="000000"/>
-                <w:sz w:val="22"/>
-                <w:szCs w:val="22"/>
-              </w:rPr>
-            </w:pPr>
-          </w:p>
-        </w:tc>
-        <w:tc>
-          <w:tcPr>
-            <w:tcW w:w="3333" w:type="dxa"/>
+            <w:tcW w:w="7338" w:type="dxa"/>
+          </w:tcPr>
+          <w:p>
+            <w:pPr>
+              <w:rPr>
+                <w:rFonts w:asciiTheme="minorHAnsi" w:hAnsiTheme="minorHAnsi" w:cstheme="minorHAnsi"/>
+                <w:color w:val="000000"/>
+                <w:sz w:val="22"/>
+                <w:szCs w:val="22"/>
+              </w:rPr>
+            </w:pPr>
+            <w:r>
+              <w:rPr>
+                <w:rFonts w:asciiTheme="minorHAnsi" w:hAnsiTheme="minorHAnsi" w:cstheme="minorHAnsi" w:hint="eastAsia"/>
+                <w:color w:val="000000"/>
+                <w:sz w:val="22"/>
+                <w:szCs w:val="22"/>
+              </w:rPr>
+              <w:t>•</w:t>
+            </w:r>
+            <w:r>
+              <w:rPr>
+                <w:rFonts w:asciiTheme="minorHAnsi" w:hAnsiTheme="minorHAnsi" w:cstheme="minorHAnsi"/>
+                <w:color w:val="000000"/>
+                <w:sz w:val="22"/>
+                <w:szCs w:val="22"/>
+              </w:rPr>
+              <w:t xml:space="preserve"> Coding Skill: C, C++, C#, Python, R, MySQL, Java</w:t>
+            </w:r>
+          </w:p>
+          <w:p>
+            <w:pPr>
+              <w:rPr>
+                <w:rFonts w:asciiTheme="minorHAnsi" w:hAnsiTheme="minorHAnsi" w:cstheme="minorHAnsi"/>
+                <w:color w:val="000000"/>
+                <w:sz w:val="22"/>
+                <w:szCs w:val="22"/>
+              </w:rPr>
+            </w:pPr>
+            <w:r>
+              <w:rPr>
+                <w:rFonts w:asciiTheme="minorHAnsi" w:hAnsiTheme="minorHAnsi" w:cstheme="minorHAnsi" w:hint="eastAsia"/>
+                <w:color w:val="000000"/>
+                <w:sz w:val="22"/>
+                <w:szCs w:val="22"/>
+              </w:rPr>
+              <w:t>•</w:t>
+            </w:r>
+            <w:r>
+              <w:rPr>
+                <w:rFonts w:asciiTheme="minorHAnsi" w:hAnsiTheme="minorHAnsi" w:cstheme="minorHAnsi"/>
+                <w:color w:val="000000"/>
+                <w:sz w:val="22"/>
+                <w:szCs w:val="22"/>
+              </w:rPr>
+              <w:t xml:space="preserve"> Software Proficiency: R Studio, Colab/ Kaggle, Microsoft Office, VS Studio, Power</w:t>
+            </w:r>
+          </w:p>
+          <w:p>
+            <w:pPr>
+              <w:rPr>
+                <w:rFonts w:asciiTheme="minorHAnsi" w:hAnsiTheme="minorHAnsi" w:cstheme="minorHAnsi"/>
+                <w:color w:val="000000"/>
+                <w:sz w:val="22"/>
+                <w:szCs w:val="22"/>
+              </w:rPr>
+            </w:pPr>
+            <w:r>
+              <w:rPr>
+                <w:rFonts w:asciiTheme="minorHAnsi" w:hAnsiTheme="minorHAnsi" w:cstheme="minorHAnsi"/>
+                <w:color w:val="000000"/>
+                <w:sz w:val="22"/>
+                <w:szCs w:val="22"/>
+              </w:rPr>
+              <w:t>Bi</w:t>
+            </w:r>
+          </w:p>
+          <w:p>
+            <w:pPr>
+              <w:rPr>
+                <w:rFonts w:asciiTheme="minorHAnsi" w:hAnsiTheme="minorHAnsi" w:cstheme="minorHAnsi"/>
+                <w:color w:val="000000"/>
+                <w:sz w:val="22"/>
+                <w:szCs w:val="22"/>
+              </w:rPr>
+            </w:pPr>
+            <w:r>
+              <w:rPr>
+                <w:rFonts w:asciiTheme="minorHAnsi" w:hAnsiTheme="minorHAnsi" w:cstheme="minorHAnsi" w:hint="eastAsia"/>
+                <w:color w:val="000000"/>
+                <w:sz w:val="22"/>
+                <w:szCs w:val="22"/>
+              </w:rPr>
+              <w:t>•</w:t>
+            </w:r>
+            <w:r>
+              <w:rPr>
+                <w:rFonts w:asciiTheme="minorHAnsi" w:hAnsiTheme="minorHAnsi" w:cstheme="minorHAnsi"/>
+                <w:color w:val="000000"/>
+                <w:sz w:val="22"/>
+                <w:szCs w:val="22"/>
+              </w:rPr>
+              <w:t xml:space="preserve"> Certificates: A4I Literacy-in-AI_AI4I®, A4I Foundations-in-AI_AI4I®</w:t>
+            </w:r>
+          </w:p>
+        </w:tc>
+        <w:tc>
+          <w:tcPr>
+            <w:tcW w:w="3129" w:type="dxa"/>
           </w:tcPr>
           <w:p>
             <w:pPr>
@@ -1910,56 +1882,73 @@
           </w:tcPr>
           <w:p>
             <w:pPr>
+              <w:rPr>
+                <w:rFonts w:asciiTheme="minorHAnsi" w:hAnsiTheme="minorHAnsi" w:cstheme="minorHAnsi"/>
+                <w:color w:val="000000"/>
+                <w:sz w:val="22"/>
+                <w:szCs w:val="22"/>
+              </w:rPr>
+            </w:pPr>
+            <w:r>
+              <w:rPr>
+                <w:rFonts w:asciiTheme="minorHAnsi" w:hAnsiTheme="minorHAnsi" w:cstheme="minorHAnsi" w:hint="eastAsia"/>
+                <w:color w:val="000000"/>
+                <w:sz w:val="22"/>
+                <w:szCs w:val="22"/>
+              </w:rPr>
+              <w:t>•</w:t>
+            </w:r>
+            <w:r>
+              <w:rPr>
+                <w:rFonts w:asciiTheme="minorHAnsi" w:hAnsiTheme="minorHAnsi" w:cstheme="minorHAnsi"/>
+                <w:color w:val="000000"/>
+                <w:sz w:val="22"/>
+                <w:szCs w:val="22"/>
+              </w:rPr>
+              <w:t xml:space="preserve"> Social, Ethics, Transformative Content (Video Essays), Technical Writing, Machine Learning, LLM, Deep learning,</w:t>
+            </w:r>
+          </w:p>
+          <w:p>
+            <w:pPr>
+              <w:rPr>
+                <w:rFonts w:asciiTheme="minorHAnsi" w:hAnsiTheme="minorHAnsi" w:cstheme="minorHAnsi"/>
+                <w:color w:val="000000"/>
+                <w:sz w:val="22"/>
+                <w:szCs w:val="22"/>
+              </w:rPr>
+            </w:pPr>
+            <w:r>
+              <w:rPr>
+                <w:rFonts w:asciiTheme="minorHAnsi" w:hAnsiTheme="minorHAnsi" w:cstheme="minorHAnsi"/>
+                <w:color w:val="000000"/>
+                <w:sz w:val="22"/>
+                <w:szCs w:val="22"/>
+              </w:rPr>
+              <w:t>C</w:t>
+            </w:r>
+            <w:r>
+              <w:rPr>
+                <w:rFonts w:asciiTheme="minorHAnsi" w:hAnsiTheme="minorHAnsi" w:cstheme="minorHAnsi"/>
+                <w:color w:val="000000"/>
+                <w:sz w:val="22"/>
+                <w:szCs w:val="22"/>
+              </w:rPr>
+              <w:t>omputer Vision, Video Gaming and Video Game Analysis.</w:t>
+            </w:r>
+            <w:r>
+              <w:rPr>
+                <w:rFonts w:asciiTheme="minorHAnsi" w:hAnsiTheme="minorHAnsi" w:cstheme="minorHAnsi"/>
+                <w:color w:val="000000"/>
+                <w:sz w:val="22"/>
+                <w:szCs w:val="22"/>
+              </w:rPr>
+              <w:t>ava)</w:t>
+            </w:r>
+          </w:p>
+          <w:p>
+            <w:pPr>
               <w:pStyle w:val="ListParagraph"/>
-              <w:numPr>
-                <w:ilvl w:val="0"/>
-                <w:numId w:val="1"/>
-              </w:numPr>
-              <w:ind w:left="288" w:hanging="270"/>
-              <w:rPr>
-                <w:rFonts w:asciiTheme="minorHAnsi" w:hAnsiTheme="minorHAnsi" w:cstheme="minorHAnsi"/>
-                <w:color w:val="000000"/>
-                <w:sz w:val="22"/>
-                <w:szCs w:val="22"/>
-              </w:rPr>
-            </w:pPr>
-            <w:r>
-              <w:rPr>
-                <w:rFonts w:asciiTheme="minorHAnsi" w:hAnsiTheme="minorHAnsi" w:cstheme="minorHAnsi"/>
-                <w:color w:val="000000"/>
-                <w:sz w:val="22"/>
-                <w:szCs w:val="22"/>
-              </w:rPr>
-              <w:t>Skill 1 (e.g., IT Skills: SQL, C++ and Java)</w:t>
-            </w:r>
-          </w:p>
-          <w:p>
-            <w:pPr>
-              <w:pStyle w:val="ListParagraph"/>
-              <w:numPr>
-                <w:ilvl w:val="0"/>
-                <w:numId w:val="1"/>
-              </w:numPr>
-              <w:ind w:left="288" w:hanging="270"/>
-              <w:rPr>
-                <w:rFonts w:asciiTheme="minorHAnsi" w:hAnsiTheme="minorHAnsi" w:cstheme="minorHAnsi"/>
-                <w:color w:val="000000"/>
-                <w:sz w:val="22"/>
-                <w:szCs w:val="22"/>
-              </w:rPr>
-            </w:pPr>
-            <w:r>
-              <w:rPr>
-                <w:rFonts w:asciiTheme="minorHAnsi" w:hAnsiTheme="minorHAnsi" w:cstheme="minorHAnsi"/>
-                <w:color w:val="000000"/>
-                <w:sz w:val="22"/>
-                <w:szCs w:val="22"/>
-              </w:rPr>
-              <w:t xml:space="preserve">Skill 2 (e.g., Language skills which are not ‘apparent’ – German (Basic), Korean (Intermediate)) </w:t>
-            </w:r>
-          </w:p>
-          <w:p>
-            <w:pPr>
+              <w:ind w:left="288"/>
               <w:rPr>
                 <w:rFonts w:asciiTheme="minorHAnsi" w:hAnsiTheme="minorHAnsi" w:cstheme="minorHAnsi"/>
                 <w:color w:val="000000"/>

--- a/assets/Resume_Muhammad_Azreen_Bin_Muhammad.docx
+++ b/assets/Resume_Muhammad_Azreen_Bin_Muhammad.docx
@@ -737,7 +737,16 @@
                 <w:sz w:val="22"/>
                 <w:szCs w:val="22"/>
               </w:rPr>
-              <w:t>June 2025</w:t>
+              <w:t xml:space="preserve">Aug </w:t>
+            </w:r>
+            <w:r>
+              <w:rPr>
+                <w:rFonts w:asciiTheme="minorHAnsi" w:hAnsiTheme="minorHAnsi" w:cstheme="minorHAnsi"/>
+                <w:b/>
+                <w:sz w:val="22"/>
+                <w:szCs w:val="22"/>
+              </w:rPr>
+              <w:t>2025</w:t>
             </w:r>
           </w:p>
         </w:tc>
@@ -1217,7 +1226,16 @@
                 <w:sz w:val="22"/>
                 <w:szCs w:val="22"/>
               </w:rPr>
-              <w:t>June 2025</w:t>
+              <w:t>Aug</w:t>
+            </w:r>
+            <w:r>
+              <w:rPr>
+                <w:rFonts w:asciiTheme="minorHAnsi" w:hAnsiTheme="minorHAnsi" w:cstheme="minorHAnsi"/>
+                <w:b/>
+                <w:sz w:val="22"/>
+                <w:szCs w:val="22"/>
+              </w:rPr>
+              <w:t xml:space="preserve"> 2025</w:t>
             </w:r>
           </w:p>
         </w:tc>
@@ -1580,6 +1598,15 @@
                 <w:color w:val="000000"/>
                 <w:sz w:val="22"/>
                 <w:szCs w:val="22"/>
+              </w:rPr>
+              <w:t xml:space="preserve">    </w:t>
+            </w:r>
+            <w:r>
+              <w:rPr>
+                <w:rFonts w:asciiTheme="minorHAnsi" w:hAnsiTheme="minorHAnsi" w:cstheme="minorHAnsi"/>
+                <w:color w:val="000000"/>
+                <w:sz w:val="22"/>
+                <w:szCs w:val="22"/>
                 <w:lang w:val="en-SG"/>
               </w:rPr>
               <w:t>Created a login system using text files(.JSON, .txt and .cs) as a database and integrate it on VR project</w:t>
@@ -1924,25 +1951,7 @@
                 <w:sz w:val="22"/>
                 <w:szCs w:val="22"/>
               </w:rPr>
-              <w:t>C</w:t>
-            </w:r>
-            <w:r>
-              <w:rPr>
-                <w:rFonts w:asciiTheme="minorHAnsi" w:hAnsiTheme="minorHAnsi" w:cstheme="minorHAnsi"/>
-                <w:color w:val="000000"/>
-                <w:sz w:val="22"/>
-                <w:szCs w:val="22"/>
-              </w:rPr>
-              <w:t>omputer Vision, Video Gaming and Video Game Analysis.</w:t>
-            </w:r>
-            <w:r>
-              <w:rPr>
-                <w:rFonts w:asciiTheme="minorHAnsi" w:hAnsiTheme="minorHAnsi" w:cstheme="minorHAnsi"/>
-                <w:color w:val="000000"/>
-                <w:sz w:val="22"/>
-                <w:szCs w:val="22"/>
-              </w:rPr>
-              <w:t>ava)</w:t>
+              <w:t>Computer Vision, Video Gaming and Video Game Analysis.</w:t>
             </w:r>
           </w:p>
           <w:p>
@@ -3259,6 +3268,7 @@
   <w:style w:type="character" w:default="1" w:styleId="DefaultParagraphFont">
     <w:name w:val="Default Paragraph Font"/>
     <w:uiPriority w:val="1"/>
+    <w:semiHidden/>
     <w:unhideWhenUsed/>
   </w:style>
   <w:style w:type="table" w:default="1" w:styleId="TableNormal">

--- a/assets/Resume_Muhammad_Azreen_Bin_Muhammad.docx
+++ b/assets/Resume_Muhammad_Azreen_Bin_Muhammad.docx
@@ -12,8 +12,8 @@
         <w:tblLook w:val="00A0" w:firstRow="1" w:lastRow="0" w:firstColumn="1" w:lastColumn="0" w:noHBand="0" w:noVBand="0"/>
       </w:tblPr>
       <w:tblGrid>
-        <w:gridCol w:w="7574"/>
-        <w:gridCol w:w="2893"/>
+        <w:gridCol w:w="8054"/>
+        <w:gridCol w:w="2413"/>
       </w:tblGrid>
       <w:tr>
         <w:tc>
@@ -38,8 +38,19 @@
                 <w:sz w:val="28"/>
                 <w:szCs w:val="28"/>
               </w:rPr>
-              <w:t>Muhammad Azreen Bin Muhamamd</w:t>
-            </w:r>
+              <w:t xml:space="preserve">Muhammad Azreen Bin </w:t>
+            </w:r>
+            <w:proofErr w:type="spellStart"/>
+            <w:r>
+              <w:rPr>
+                <w:rFonts w:ascii="Calibri" w:hAnsi="Calibri"/>
+                <w:b/>
+                <w:sz w:val="28"/>
+                <w:szCs w:val="28"/>
+              </w:rPr>
+              <w:t>Muhamamd</w:t>
+            </w:r>
+            <w:proofErr w:type="spellEnd"/>
           </w:p>
           <w:p>
             <w:pPr>
@@ -191,7 +202,7 @@
       <w:tr>
         <w:tc>
           <w:tcPr>
-            <w:tcW w:w="7338" w:type="dxa"/>
+            <w:tcW w:w="7925" w:type="dxa"/>
           </w:tcPr>
           <w:p>
             <w:pPr>
@@ -213,7 +224,7 @@
         </w:tc>
         <w:tc>
           <w:tcPr>
-            <w:tcW w:w="3129" w:type="dxa"/>
+            <w:tcW w:w="2542" w:type="dxa"/>
           </w:tcPr>
           <w:p>
             <w:pPr>
@@ -266,7 +277,16 @@
                 <w:sz w:val="22"/>
                 <w:szCs w:val="22"/>
               </w:rPr>
-              <w:t>Aug 2026</w:t>
+              <w:t>May</w:t>
+            </w:r>
+            <w:r>
+              <w:rPr>
+                <w:rFonts w:asciiTheme="minorHAnsi" w:hAnsiTheme="minorHAnsi" w:cstheme="minorHAnsi"/>
+                <w:b/>
+                <w:sz w:val="22"/>
+                <w:szCs w:val="22"/>
+              </w:rPr>
+              <w:t xml:space="preserve"> 2026</w:t>
             </w:r>
           </w:p>
         </w:tc>
@@ -397,7 +417,7 @@
       <w:tr>
         <w:tc>
           <w:tcPr>
-            <w:tcW w:w="7338" w:type="dxa"/>
+            <w:tcW w:w="7925" w:type="dxa"/>
           </w:tcPr>
           <w:p>
             <w:pPr>
@@ -418,7 +438,7 @@
         </w:tc>
         <w:tc>
           <w:tcPr>
-            <w:tcW w:w="3129" w:type="dxa"/>
+            <w:tcW w:w="2542" w:type="dxa"/>
           </w:tcPr>
           <w:p>
             <w:pPr>
@@ -544,6 +564,7 @@
               </w:rPr>
               <w:t>Kumamoto University (</w:t>
             </w:r>
+            <w:proofErr w:type="gramStart"/>
             <w:r>
               <w:rPr>
                 <w:rFonts w:asciiTheme="minorHAnsi" w:hAnsiTheme="minorHAnsi" w:cstheme="minorHAnsi"/>
@@ -560,7 +581,17 @@
                 <w:sz w:val="22"/>
                 <w:szCs w:val="16"/>
               </w:rPr>
-              <w:t xml:space="preserve">                                                                                                                  </w:t>
+              <w:t xml:space="preserve"> </w:t>
+            </w:r>
+            <w:proofErr w:type="gramEnd"/>
+            <w:r>
+              <w:rPr>
+                <w:rFonts w:asciiTheme="minorHAnsi" w:hAnsiTheme="minorHAnsi" w:cstheme="minorHAnsi"/>
+                <w:b/>
+                <w:sz w:val="22"/>
+                <w:szCs w:val="16"/>
+              </w:rPr>
+              <w:t xml:space="preserve">                                                                                                                 </w:t>
             </w:r>
             <w:r>
               <w:rPr>
@@ -645,7 +676,7 @@
       <w:tr>
         <w:tc>
           <w:tcPr>
-            <w:tcW w:w="7338" w:type="dxa"/>
+            <w:tcW w:w="7925" w:type="dxa"/>
           </w:tcPr>
           <w:p>
             <w:pPr>
@@ -678,13 +709,33 @@
                 <w:sz w:val="22"/>
                 <w:szCs w:val="22"/>
               </w:rPr>
-              <w:t xml:space="preserve"> 3D Reconstruction App For Fire Investigation</w:t>
+              <w:t xml:space="preserve"> 3D Reconstruction App </w:t>
+            </w:r>
+            <w:proofErr w:type="gramStart"/>
+            <w:r>
+              <w:rPr>
+                <w:rFonts w:asciiTheme="minorHAnsi" w:hAnsiTheme="minorHAnsi" w:cstheme="minorHAnsi"/>
+                <w:b/>
+                <w:sz w:val="22"/>
+                <w:szCs w:val="22"/>
+              </w:rPr>
+              <w:t>For</w:t>
+            </w:r>
+            <w:proofErr w:type="gramEnd"/>
+            <w:r>
+              <w:rPr>
+                <w:rFonts w:asciiTheme="minorHAnsi" w:hAnsiTheme="minorHAnsi" w:cstheme="minorHAnsi"/>
+                <w:b/>
+                <w:sz w:val="22"/>
+                <w:szCs w:val="22"/>
+              </w:rPr>
+              <w:t xml:space="preserve"> Fire Investigation</w:t>
             </w:r>
           </w:p>
         </w:tc>
         <w:tc>
           <w:tcPr>
-            <w:tcW w:w="3129" w:type="dxa"/>
+            <w:tcW w:w="2542" w:type="dxa"/>
           </w:tcPr>
           <w:p>
             <w:pPr>
@@ -901,7 +952,7 @@
       <w:tr>
         <w:tc>
           <w:tcPr>
-            <w:tcW w:w="7338" w:type="dxa"/>
+            <w:tcW w:w="7925" w:type="dxa"/>
           </w:tcPr>
           <w:p>
             <w:pPr>
@@ -922,7 +973,7 @@
         </w:tc>
         <w:tc>
           <w:tcPr>
-            <w:tcW w:w="3129" w:type="dxa"/>
+            <w:tcW w:w="2542" w:type="dxa"/>
           </w:tcPr>
           <w:p>
             <w:pPr>
@@ -1150,7 +1201,7 @@
       <w:tr>
         <w:tc>
           <w:tcPr>
-            <w:tcW w:w="7338" w:type="dxa"/>
+            <w:tcW w:w="7925" w:type="dxa"/>
           </w:tcPr>
           <w:p>
             <w:pPr>
@@ -1173,7 +1224,7 @@
         </w:tc>
         <w:tc>
           <w:tcPr>
-            <w:tcW w:w="3129" w:type="dxa"/>
+            <w:tcW w:w="2542" w:type="dxa"/>
           </w:tcPr>
           <w:p>
             <w:pPr>
@@ -1304,7 +1355,7 @@
       <w:tr>
         <w:tc>
           <w:tcPr>
-            <w:tcW w:w="7338" w:type="dxa"/>
+            <w:tcW w:w="7925" w:type="dxa"/>
           </w:tcPr>
           <w:p>
             <w:pPr>
@@ -1334,7 +1385,7 @@
         </w:tc>
         <w:tc>
           <w:tcPr>
-            <w:tcW w:w="3129" w:type="dxa"/>
+            <w:tcW w:w="2542" w:type="dxa"/>
           </w:tcPr>
           <w:p>
             <w:pPr>
@@ -1449,7 +1500,29 @@
                 <w:szCs w:val="22"/>
                 <w:lang w:val="en-SG"/>
               </w:rPr>
-              <w:t>Hand Interaction: Pick up, inspect, and interact with objects using HTC Vive controllers.</w:t>
+              <w:t xml:space="preserve">Hand Interaction: Pick up, inspect, and interact with objects using HTC </w:t>
+            </w:r>
+            <w:proofErr w:type="spellStart"/>
+            <w:r>
+              <w:rPr>
+                <w:rFonts w:asciiTheme="minorHAnsi" w:hAnsiTheme="minorHAnsi" w:cstheme="minorHAnsi"/>
+                <w:color w:val="000000"/>
+                <w:sz w:val="22"/>
+                <w:szCs w:val="22"/>
+                <w:lang w:val="en-SG"/>
+              </w:rPr>
+              <w:t>Vive</w:t>
+            </w:r>
+            <w:proofErr w:type="spellEnd"/>
+            <w:r>
+              <w:rPr>
+                <w:rFonts w:asciiTheme="minorHAnsi" w:hAnsiTheme="minorHAnsi" w:cstheme="minorHAnsi"/>
+                <w:color w:val="000000"/>
+                <w:sz w:val="22"/>
+                <w:szCs w:val="22"/>
+                <w:lang w:val="en-SG"/>
+              </w:rPr>
+              <w:t xml:space="preserve"> controllers.</w:t>
             </w:r>
           </w:p>
           <w:p>
@@ -1609,7 +1682,29 @@
                 <w:szCs w:val="22"/>
                 <w:lang w:val="en-SG"/>
               </w:rPr>
-              <w:t>Created a login system using text files(.JSON, .txt and .cs) as a database and integrate it on VR project</w:t>
+              <w:t xml:space="preserve">Created a login system using text </w:t>
+            </w:r>
+            <w:proofErr w:type="gramStart"/>
+            <w:r>
+              <w:rPr>
+                <w:rFonts w:asciiTheme="minorHAnsi" w:hAnsiTheme="minorHAnsi" w:cstheme="minorHAnsi"/>
+                <w:color w:val="000000"/>
+                <w:sz w:val="22"/>
+                <w:szCs w:val="22"/>
+                <w:lang w:val="en-SG"/>
+              </w:rPr>
+              <w:t>files(</w:t>
+            </w:r>
+            <w:proofErr w:type="gramEnd"/>
+            <w:r>
+              <w:rPr>
+                <w:rFonts w:asciiTheme="minorHAnsi" w:hAnsiTheme="minorHAnsi" w:cstheme="minorHAnsi"/>
+                <w:color w:val="000000"/>
+                <w:sz w:val="22"/>
+                <w:szCs w:val="22"/>
+                <w:lang w:val="en-SG"/>
+              </w:rPr>
+              <w:t>.JSON, .txt and .cs) as a database and integrate it on VR project</w:t>
             </w:r>
           </w:p>
         </w:tc>
@@ -1720,7 +1815,10 @@
       <w:tr>
         <w:tc>
           <w:tcPr>
-            <w:tcW w:w="7338" w:type="dxa"/>
+            <w:tcW w:w="7925" w:type="dxa"/>
+            <w:tcBorders>
+              <w:bottom w:val="single" w:sz="4" w:space="0" w:color="auto"/>
+            </w:tcBorders>
           </w:tcPr>
           <w:p>
             <w:pPr>
@@ -1749,6 +1847,15 @@
               </w:rPr>
               <w:t xml:space="preserve"> Coding Skill: C, C++, C#, Python, R, MySQL, Java</w:t>
             </w:r>
+            <w:r>
+              <w:rPr>
+                <w:rFonts w:asciiTheme="minorHAnsi" w:hAnsiTheme="minorHAnsi" w:cstheme="minorHAnsi"/>
+                <w:color w:val="000000"/>
+                <w:sz w:val="22"/>
+                <w:szCs w:val="22"/>
+              </w:rPr>
+              <w:t>, HTML, CSS, Quarto, Markdown</w:t>
+            </w:r>
           </w:p>
           <w:p>
             <w:pPr>
@@ -1775,26 +1882,27 @@
                 <w:sz w:val="22"/>
                 <w:szCs w:val="22"/>
               </w:rPr>
-              <w:t xml:space="preserve"> Software Proficiency: R Studio, Colab/ Kaggle, Microsoft Office, VS Studio, Power</w:t>
-            </w:r>
-          </w:p>
-          <w:p>
-            <w:pPr>
-              <w:rPr>
-                <w:rFonts w:asciiTheme="minorHAnsi" w:hAnsiTheme="minorHAnsi" w:cstheme="minorHAnsi"/>
-                <w:color w:val="000000"/>
-                <w:sz w:val="22"/>
-                <w:szCs w:val="22"/>
-              </w:rPr>
-            </w:pPr>
-            <w:r>
-              <w:rPr>
-                <w:rFonts w:asciiTheme="minorHAnsi" w:hAnsiTheme="minorHAnsi" w:cstheme="minorHAnsi"/>
-                <w:color w:val="000000"/>
-                <w:sz w:val="22"/>
-                <w:szCs w:val="22"/>
-              </w:rPr>
-              <w:t>Bi</w:t>
+              <w:t xml:space="preserve"> Software Proficiency: R Studio, </w:t>
+            </w:r>
+            <w:proofErr w:type="spellStart"/>
+            <w:r>
+              <w:rPr>
+                <w:rFonts w:asciiTheme="minorHAnsi" w:hAnsiTheme="minorHAnsi" w:cstheme="minorHAnsi"/>
+                <w:color w:val="000000"/>
+                <w:sz w:val="22"/>
+                <w:szCs w:val="22"/>
+              </w:rPr>
+              <w:t>Colab</w:t>
+            </w:r>
+            <w:proofErr w:type="spellEnd"/>
+            <w:r>
+              <w:rPr>
+                <w:rFonts w:asciiTheme="minorHAnsi" w:hAnsiTheme="minorHAnsi" w:cstheme="minorHAnsi"/>
+                <w:color w:val="000000"/>
+                <w:sz w:val="22"/>
+                <w:szCs w:val="22"/>
+              </w:rPr>
+              <w:t>/ Kaggle, Microsoft Office, VS Studio, Power Bi</w:t>
             </w:r>
           </w:p>
           <w:p>
@@ -1822,13 +1930,38 @@
                 <w:sz w:val="22"/>
                 <w:szCs w:val="22"/>
               </w:rPr>
-              <w:t xml:space="preserve"> Certificates: A4I Literacy-in-AI_AI4I®, A4I Foundations-in-AI_AI4I®</w:t>
+              <w:t xml:space="preserve"> Certificates: AI Singapore, AI4I Literacy in AI &amp; AI4I Foundations in AI</w:t>
+            </w:r>
+          </w:p>
+          <w:p>
+            <w:pPr>
+              <w:rPr>
+                <w:rFonts w:asciiTheme="minorHAnsi" w:hAnsiTheme="minorHAnsi" w:cstheme="minorHAnsi"/>
+                <w:b/>
+              </w:rPr>
+            </w:pPr>
+          </w:p>
+          <w:p>
+            <w:pPr>
+              <w:rPr>
+                <w:rFonts w:asciiTheme="minorHAnsi" w:hAnsiTheme="minorHAnsi" w:cstheme="minorHAnsi"/>
+                <w:color w:val="000000"/>
+                <w:sz w:val="22"/>
+                <w:szCs w:val="22"/>
+              </w:rPr>
+            </w:pPr>
+            <w:r>
+              <w:rPr>
+                <w:rFonts w:asciiTheme="minorHAnsi" w:hAnsiTheme="minorHAnsi" w:cstheme="minorHAnsi"/>
+                <w:b/>
+              </w:rPr>
+              <w:t>HOBBIES &amp; INTERESTS</w:t>
             </w:r>
           </w:p>
         </w:tc>
         <w:tc>
           <w:tcPr>
-            <w:tcW w:w="3129" w:type="dxa"/>
+            <w:tcW w:w="2542" w:type="dxa"/>
           </w:tcPr>
           <w:p>
             <w:pPr>
@@ -1848,44 +1981,117 @@
           <w:tcPr>
             <w:tcW w:w="10467" w:type="dxa"/>
             <w:gridSpan w:val="2"/>
-            <w:tcBorders>
-              <w:bottom w:val="single" w:sz="4" w:space="0" w:color="auto"/>
-            </w:tcBorders>
           </w:tcPr>
           <w:p>
             <w:pPr>
               <w:rPr>
                 <w:rFonts w:asciiTheme="minorHAnsi" w:hAnsiTheme="minorHAnsi" w:cstheme="minorHAnsi"/>
-                <w:b/>
-              </w:rPr>
-            </w:pPr>
-          </w:p>
-          <w:p>
-            <w:pPr>
-              <w:rPr>
-                <w:rFonts w:asciiTheme="minorHAnsi" w:hAnsiTheme="minorHAnsi" w:cstheme="minorHAnsi"/>
-                <w:b/>
-              </w:rPr>
-            </w:pPr>
-            <w:r>
-              <w:rPr>
-                <w:rFonts w:asciiTheme="minorHAnsi" w:hAnsiTheme="minorHAnsi" w:cstheme="minorHAnsi"/>
-                <w:b/>
-              </w:rPr>
-              <w:t>INTERESTS</w:t>
-            </w:r>
-          </w:p>
-        </w:tc>
-      </w:tr>
-      <w:tr>
-        <w:tc>
-          <w:tcPr>
-            <w:tcW w:w="10467" w:type="dxa"/>
-            <w:gridSpan w:val="2"/>
-            <w:tcBorders>
-              <w:top w:val="single" w:sz="4" w:space="0" w:color="auto"/>
-            </w:tcBorders>
-          </w:tcPr>
+                <w:color w:val="000000"/>
+                <w:sz w:val="22"/>
+                <w:szCs w:val="22"/>
+              </w:rPr>
+            </w:pPr>
+            <w:r>
+              <w:rPr>
+                <w:rFonts w:asciiTheme="minorHAnsi" w:hAnsiTheme="minorHAnsi" w:cstheme="minorHAnsi" w:hint="eastAsia"/>
+                <w:color w:val="000000"/>
+                <w:sz w:val="22"/>
+                <w:szCs w:val="22"/>
+              </w:rPr>
+              <w:t>•</w:t>
+            </w:r>
+            <w:r>
+              <w:rPr>
+                <w:rFonts w:asciiTheme="minorHAnsi" w:hAnsiTheme="minorHAnsi" w:cstheme="minorHAnsi"/>
+                <w:color w:val="000000"/>
+                <w:sz w:val="22"/>
+                <w:szCs w:val="22"/>
+              </w:rPr>
+              <w:t xml:space="preserve"> Social, Ethics, Transformative Content (Video Essays), Technical Writing</w:t>
+            </w:r>
+            <w:r>
+              <w:rPr>
+                <w:rFonts w:asciiTheme="minorHAnsi" w:hAnsiTheme="minorHAnsi" w:cstheme="minorHAnsi"/>
+                <w:color w:val="000000"/>
+                <w:sz w:val="22"/>
+                <w:szCs w:val="22"/>
+              </w:rPr>
+              <w:t>, Video Gaming and Video Game Analysis.</w:t>
+            </w:r>
+          </w:p>
+          <w:p>
+            <w:pPr>
+              <w:rPr>
+                <w:rFonts w:asciiTheme="minorHAnsi" w:hAnsiTheme="minorHAnsi" w:cstheme="minorHAnsi"/>
+                <w:color w:val="000000"/>
+                <w:sz w:val="22"/>
+                <w:szCs w:val="22"/>
+              </w:rPr>
+            </w:pPr>
+            <w:r>
+              <w:rPr>
+                <w:rFonts w:asciiTheme="minorHAnsi" w:hAnsiTheme="minorHAnsi" w:cstheme="minorHAnsi" w:hint="eastAsia"/>
+                <w:color w:val="000000"/>
+                <w:sz w:val="22"/>
+                <w:szCs w:val="22"/>
+              </w:rPr>
+              <w:t>•</w:t>
+            </w:r>
+            <w:r>
+              <w:rPr>
+                <w:rFonts w:asciiTheme="minorHAnsi" w:hAnsiTheme="minorHAnsi" w:cstheme="minorHAnsi"/>
+                <w:color w:val="000000"/>
+                <w:sz w:val="22"/>
+                <w:szCs w:val="22"/>
+              </w:rPr>
+              <w:t xml:space="preserve"> </w:t>
+            </w:r>
+            <w:r>
+              <w:rPr>
+                <w:rFonts w:asciiTheme="minorHAnsi" w:hAnsiTheme="minorHAnsi" w:cstheme="minorHAnsi"/>
+                <w:color w:val="000000"/>
+                <w:sz w:val="22"/>
+                <w:szCs w:val="22"/>
+              </w:rPr>
+              <w:t xml:space="preserve"> </w:t>
+            </w:r>
+            <w:r>
+              <w:rPr>
+                <w:rFonts w:asciiTheme="minorHAnsi" w:hAnsiTheme="minorHAnsi" w:cstheme="minorHAnsi"/>
+                <w:color w:val="000000"/>
+                <w:sz w:val="22"/>
+                <w:szCs w:val="22"/>
+              </w:rPr>
+              <w:t>Machine Learning, LLM, Deep learning,</w:t>
+            </w:r>
+            <w:r>
+              <w:rPr>
+                <w:rFonts w:asciiTheme="minorHAnsi" w:hAnsiTheme="minorHAnsi" w:cstheme="minorHAnsi"/>
+                <w:color w:val="000000"/>
+                <w:sz w:val="22"/>
+                <w:szCs w:val="22"/>
+              </w:rPr>
+              <w:t xml:space="preserve"> </w:t>
+            </w:r>
+            <w:r>
+              <w:rPr>
+                <w:rFonts w:asciiTheme="minorHAnsi" w:hAnsiTheme="minorHAnsi" w:cstheme="minorHAnsi"/>
+                <w:color w:val="000000"/>
+                <w:sz w:val="22"/>
+                <w:szCs w:val="22"/>
+              </w:rPr>
+              <w:t>Computer Vision</w:t>
+            </w:r>
+            <w:r>
+              <w:rPr>
+                <w:rFonts w:asciiTheme="minorHAnsi" w:hAnsiTheme="minorHAnsi" w:cstheme="minorHAnsi"/>
+                <w:color w:val="000000"/>
+                <w:sz w:val="22"/>
+                <w:szCs w:val="22"/>
+              </w:rPr>
+              <w:t>.</w:t>
+            </w:r>
+          </w:p>
           <w:p>
             <w:pPr>
               <w:rPr>
@@ -1893,76 +2099,6 @@
                 <w:b/>
                 <w:sz w:val="4"/>
                 <w:szCs w:val="4"/>
-              </w:rPr>
-            </w:pPr>
-          </w:p>
-        </w:tc>
-      </w:tr>
-      <w:tr>
-        <w:trPr>
-          <w:trHeight w:val="1109"/>
-        </w:trPr>
-        <w:tc>
-          <w:tcPr>
-            <w:tcW w:w="10467" w:type="dxa"/>
-            <w:gridSpan w:val="2"/>
-          </w:tcPr>
-          <w:p>
-            <w:pPr>
-              <w:rPr>
-                <w:rFonts w:asciiTheme="minorHAnsi" w:hAnsiTheme="minorHAnsi" w:cstheme="minorHAnsi"/>
-                <w:color w:val="000000"/>
-                <w:sz w:val="22"/>
-                <w:szCs w:val="22"/>
-              </w:rPr>
-            </w:pPr>
-            <w:r>
-              <w:rPr>
-                <w:rFonts w:asciiTheme="minorHAnsi" w:hAnsiTheme="minorHAnsi" w:cstheme="minorHAnsi" w:hint="eastAsia"/>
-                <w:color w:val="000000"/>
-                <w:sz w:val="22"/>
-                <w:szCs w:val="22"/>
-              </w:rPr>
-              <w:t>•</w:t>
-            </w:r>
-            <w:r>
-              <w:rPr>
-                <w:rFonts w:asciiTheme="minorHAnsi" w:hAnsiTheme="minorHAnsi" w:cstheme="minorHAnsi"/>
-                <w:color w:val="000000"/>
-                <w:sz w:val="22"/>
-                <w:szCs w:val="22"/>
-              </w:rPr>
-              <w:t xml:space="preserve"> Social, Ethics, Transformative Content (Video Essays), Technical Writing, Machine Learning, LLM, Deep learning,</w:t>
-            </w:r>
-          </w:p>
-          <w:p>
-            <w:pPr>
-              <w:rPr>
-                <w:rFonts w:asciiTheme="minorHAnsi" w:hAnsiTheme="minorHAnsi" w:cstheme="minorHAnsi"/>
-                <w:color w:val="000000"/>
-                <w:sz w:val="22"/>
-                <w:szCs w:val="22"/>
-              </w:rPr>
-            </w:pPr>
-            <w:r>
-              <w:rPr>
-                <w:rFonts w:asciiTheme="minorHAnsi" w:hAnsiTheme="minorHAnsi" w:cstheme="minorHAnsi"/>
-                <w:color w:val="000000"/>
-                <w:sz w:val="22"/>
-                <w:szCs w:val="22"/>
-              </w:rPr>
-              <w:t>Computer Vision, Video Gaming and Video Game Analysis.</w:t>
-            </w:r>
-          </w:p>
-          <w:p>
-            <w:pPr>
-              <w:pStyle w:val="ListParagraph"/>
-              <w:ind w:left="288"/>
-              <w:rPr>
-                <w:rFonts w:asciiTheme="minorHAnsi" w:hAnsiTheme="minorHAnsi" w:cstheme="minorHAnsi"/>
-                <w:color w:val="000000"/>
-                <w:sz w:val="22"/>
-                <w:szCs w:val="22"/>
               </w:rPr>
             </w:pPr>
           </w:p>
@@ -1978,14 +2114,6 @@
           <w:szCs w:val="22"/>
         </w:rPr>
       </w:pPr>
-      <w:r>
-        <w:rPr>
-          <w:rFonts w:asciiTheme="minorHAnsi" w:eastAsia="Calibri" w:hAnsiTheme="minorHAnsi" w:cstheme="minorHAnsi"/>
-          <w:sz w:val="22"/>
-          <w:szCs w:val="22"/>
-        </w:rPr>
-        <w:t xml:space="preserve"> </w:t>
-      </w:r>
     </w:p>
     <w:sectPr>
       <w:pgSz w:w="11907" w:h="16839" w:code="9"/>

--- a/assets/Resume_Muhammad_Azreen_Bin_Muhammad.docx
+++ b/assets/Resume_Muhammad_Azreen_Bin_Muhammad.docx
@@ -12,8 +12,8 @@
         <w:tblLook w:val="00A0" w:firstRow="1" w:lastRow="0" w:firstColumn="1" w:lastColumn="0" w:noHBand="0" w:noVBand="0"/>
       </w:tblPr>
       <w:tblGrid>
-        <w:gridCol w:w="8054"/>
-        <w:gridCol w:w="2413"/>
+        <w:gridCol w:w="8245"/>
+        <w:gridCol w:w="2222"/>
       </w:tblGrid>
       <w:tr>
         <w:tc>
@@ -23,7 +23,6 @@
           </w:tcPr>
           <w:p>
             <w:pPr>
-              <w:jc w:val="center"/>
               <w:rPr>
                 <w:rFonts w:ascii="Calibri" w:hAnsi="Calibri"/>
                 <w:b/>
@@ -40,7 +39,6 @@
               </w:rPr>
               <w:t xml:space="preserve">Muhammad Azreen Bin </w:t>
             </w:r>
-            <w:proofErr w:type="spellStart"/>
             <w:r>
               <w:rPr>
                 <w:rFonts w:ascii="Calibri" w:hAnsi="Calibri"/>
@@ -48,13 +46,11 @@
                 <w:sz w:val="28"/>
                 <w:szCs w:val="28"/>
               </w:rPr>
-              <w:t>Muhamamd</w:t>
-            </w:r>
-            <w:proofErr w:type="spellEnd"/>
-          </w:p>
-          <w:p>
-            <w:pPr>
-              <w:jc w:val="center"/>
+              <w:t>Muhammad</w:t>
+            </w:r>
+          </w:p>
+          <w:p>
+            <w:pPr>
               <w:rPr>
                 <w:rFonts w:asciiTheme="minorHAnsi" w:hAnsiTheme="minorHAnsi" w:cstheme="minorHAnsi"/>
                 <w:sz w:val="21"/>
@@ -126,7 +122,6 @@
           </w:tcPr>
           <w:p>
             <w:pPr>
-              <w:jc w:val="center"/>
               <w:rPr>
                 <w:rFonts w:asciiTheme="minorHAnsi" w:hAnsiTheme="minorHAnsi" w:cstheme="minorHAnsi"/>
                 <w:b/>
@@ -152,6 +147,18 @@
               </w:rPr>
               <w:t xml:space="preserve"> </w:t>
             </w:r>
+            <w:hyperlink r:id="rId5" w:history="1">
+              <w:r>
+                <w:rPr>
+                  <w:rStyle w:val="Hyperlink"/>
+                  <w:rFonts w:asciiTheme="minorHAnsi" w:hAnsiTheme="minorHAnsi" w:cstheme="minorHAnsi"/>
+                  <w:b/>
+                  <w:sz w:val="21"/>
+                  <w:szCs w:val="21"/>
+                </w:rPr>
+                <w:t>https://the1azreen.github.io/Digital_Resume/</w:t>
+              </w:r>
+            </w:hyperlink>
             <w:r>
               <w:rPr>
                 <w:rFonts w:asciiTheme="minorHAnsi" w:hAnsiTheme="minorHAnsi" w:cstheme="minorHAnsi"/>
@@ -159,7 +166,28 @@
                 <w:sz w:val="21"/>
                 <w:szCs w:val="21"/>
               </w:rPr>
-              <w:t>https://the1azreen.github.io/Digital_Resume/</w:t>
+              <w:t xml:space="preserve">  / </w:t>
+            </w:r>
+            <w:hyperlink r:id="rId6" w:history="1">
+              <w:r>
+                <w:rPr>
+                  <w:rStyle w:val="Hyperlink"/>
+                  <w:rFonts w:asciiTheme="minorHAnsi" w:hAnsiTheme="minorHAnsi" w:cstheme="minorHAnsi"/>
+                  <w:b/>
+                  <w:sz w:val="21"/>
+                  <w:szCs w:val="21"/>
+                </w:rPr>
+                <w:t>https://www.linkedin.com/in/muhammad-azreen/</w:t>
+              </w:r>
+            </w:hyperlink>
+            <w:r>
+              <w:rPr>
+                <w:rFonts w:asciiTheme="minorHAnsi" w:hAnsiTheme="minorHAnsi" w:cstheme="minorHAnsi"/>
+                <w:b/>
+                <w:sz w:val="21"/>
+                <w:szCs w:val="21"/>
+              </w:rPr>
+              <w:t xml:space="preserve"> </w:t>
             </w:r>
           </w:p>
           <w:p>
@@ -202,7 +230,7 @@
       <w:tr>
         <w:tc>
           <w:tcPr>
-            <w:tcW w:w="7925" w:type="dxa"/>
+            <w:tcW w:w="8160" w:type="dxa"/>
           </w:tcPr>
           <w:p>
             <w:pPr>
@@ -224,7 +252,7 @@
         </w:tc>
         <w:tc>
           <w:tcPr>
-            <w:tcW w:w="2542" w:type="dxa"/>
+            <w:tcW w:w="2307" w:type="dxa"/>
           </w:tcPr>
           <w:p>
             <w:pPr>
@@ -417,7 +445,7 @@
       <w:tr>
         <w:tc>
           <w:tcPr>
-            <w:tcW w:w="7925" w:type="dxa"/>
+            <w:tcW w:w="8160" w:type="dxa"/>
           </w:tcPr>
           <w:p>
             <w:pPr>
@@ -438,7 +466,7 @@
         </w:tc>
         <w:tc>
           <w:tcPr>
-            <w:tcW w:w="2542" w:type="dxa"/>
+            <w:tcW w:w="2307" w:type="dxa"/>
           </w:tcPr>
           <w:p>
             <w:pPr>
@@ -676,7 +704,7 @@
       <w:tr>
         <w:tc>
           <w:tcPr>
-            <w:tcW w:w="7925" w:type="dxa"/>
+            <w:tcW w:w="8160" w:type="dxa"/>
           </w:tcPr>
           <w:p>
             <w:pPr>
@@ -735,7 +763,7 @@
         </w:tc>
         <w:tc>
           <w:tcPr>
-            <w:tcW w:w="2542" w:type="dxa"/>
+            <w:tcW w:w="2307" w:type="dxa"/>
           </w:tcPr>
           <w:p>
             <w:pPr>
@@ -952,7 +980,7 @@
       <w:tr>
         <w:tc>
           <w:tcPr>
-            <w:tcW w:w="7925" w:type="dxa"/>
+            <w:tcW w:w="8160" w:type="dxa"/>
           </w:tcPr>
           <w:p>
             <w:pPr>
@@ -973,7 +1001,7 @@
         </w:tc>
         <w:tc>
           <w:tcPr>
-            <w:tcW w:w="2542" w:type="dxa"/>
+            <w:tcW w:w="2307" w:type="dxa"/>
           </w:tcPr>
           <w:p>
             <w:pPr>
@@ -1201,7 +1229,7 @@
       <w:tr>
         <w:tc>
           <w:tcPr>
-            <w:tcW w:w="7925" w:type="dxa"/>
+            <w:tcW w:w="8160" w:type="dxa"/>
           </w:tcPr>
           <w:p>
             <w:pPr>
@@ -1224,7 +1252,7 @@
         </w:tc>
         <w:tc>
           <w:tcPr>
-            <w:tcW w:w="2542" w:type="dxa"/>
+            <w:tcW w:w="2307" w:type="dxa"/>
           </w:tcPr>
           <w:p>
             <w:pPr>
@@ -1355,37 +1383,33 @@
       <w:tr>
         <w:tc>
           <w:tcPr>
-            <w:tcW w:w="7925" w:type="dxa"/>
+            <w:tcW w:w="8160" w:type="dxa"/>
           </w:tcPr>
           <w:p>
             <w:pPr>
               <w:rPr>
                 <w:rFonts w:asciiTheme="minorHAnsi" w:hAnsiTheme="minorHAnsi" w:cstheme="minorHAnsi"/>
-                <w:sz w:val="22"/>
-                <w:szCs w:val="22"/>
-              </w:rPr>
-            </w:pPr>
-            <w:r>
-              <w:rPr>
-                <w:rFonts w:asciiTheme="minorHAnsi" w:hAnsiTheme="minorHAnsi" w:cstheme="minorHAnsi"/>
-                <w:sz w:val="22"/>
-                <w:szCs w:val="22"/>
-              </w:rPr>
-              <w:t>Freelancer</w:t>
-            </w:r>
-            <w:r>
-              <w:rPr>
-                <w:rFonts w:asciiTheme="minorHAnsi" w:hAnsiTheme="minorHAnsi" w:cstheme="minorHAnsi"/>
-                <w:sz w:val="22"/>
-                <w:szCs w:val="22"/>
-              </w:rPr>
-              <w:t xml:space="preserve"> – Software Engineer</w:t>
+                <w:b/>
+                <w:bCs/>
+                <w:sz w:val="22"/>
+                <w:szCs w:val="22"/>
+              </w:rPr>
+            </w:pPr>
+            <w:r>
+              <w:rPr>
+                <w:rFonts w:asciiTheme="minorHAnsi" w:hAnsiTheme="minorHAnsi" w:cstheme="minorHAnsi"/>
+                <w:b/>
+                <w:bCs/>
+                <w:sz w:val="22"/>
+                <w:szCs w:val="22"/>
+              </w:rPr>
+              <w:t>Freelancer – Software Engineer</w:t>
             </w:r>
           </w:p>
         </w:tc>
         <w:tc>
           <w:tcPr>
-            <w:tcW w:w="2542" w:type="dxa"/>
+            <w:tcW w:w="2307" w:type="dxa"/>
           </w:tcPr>
           <w:p>
             <w:pPr>
@@ -1573,6 +1597,8 @@
             <w:r>
               <w:rPr>
                 <w:rFonts w:asciiTheme="minorHAnsi" w:hAnsiTheme="minorHAnsi" w:cstheme="minorHAnsi"/>
+                <w:b/>
+                <w:bCs/>
                 <w:color w:val="000000"/>
                 <w:sz w:val="22"/>
                 <w:szCs w:val="22"/>
@@ -1582,6 +1608,8 @@
             <w:r>
               <w:rPr>
                 <w:rFonts w:asciiTheme="minorHAnsi" w:hAnsiTheme="minorHAnsi" w:cstheme="minorHAnsi"/>
+                <w:b/>
+                <w:bCs/>
                 <w:color w:val="000000"/>
                 <w:sz w:val="22"/>
                 <w:szCs w:val="22"/>
@@ -1815,7 +1843,8 @@
       <w:tr>
         <w:tc>
           <w:tcPr>
-            <w:tcW w:w="7925" w:type="dxa"/>
+            <w:tcW w:w="10467" w:type="dxa"/>
+            <w:gridSpan w:val="2"/>
             <w:tcBorders>
               <w:bottom w:val="single" w:sz="4" w:space="0" w:color="auto"/>
             </w:tcBorders>
@@ -1845,16 +1874,7 @@
                 <w:sz w:val="22"/>
                 <w:szCs w:val="22"/>
               </w:rPr>
-              <w:t xml:space="preserve"> Coding Skill: C, C++, C#, Python, R, MySQL, Java</w:t>
-            </w:r>
-            <w:r>
-              <w:rPr>
-                <w:rFonts w:asciiTheme="minorHAnsi" w:hAnsiTheme="minorHAnsi" w:cstheme="minorHAnsi"/>
-                <w:color w:val="000000"/>
-                <w:sz w:val="22"/>
-                <w:szCs w:val="22"/>
-              </w:rPr>
-              <w:t>, HTML, CSS, Quarto, Markdown</w:t>
+              <w:t xml:space="preserve"> Coding Skill: C, C++, C#, Python, R, MySQL, Java, HTML, CSS, Quarto, Markdown</w:t>
             </w:r>
           </w:p>
           <w:p>
@@ -1904,14 +1924,21 @@
               </w:rPr>
               <w:t>/ Kaggle, Microsoft Office, VS Studio, Power Bi</w:t>
             </w:r>
-          </w:p>
-          <w:p>
-            <w:pPr>
-              <w:rPr>
-                <w:rFonts w:asciiTheme="minorHAnsi" w:hAnsiTheme="minorHAnsi" w:cstheme="minorHAnsi"/>
-                <w:color w:val="000000"/>
-                <w:sz w:val="22"/>
-                <w:szCs w:val="22"/>
+            <w:r>
+              <w:rPr>
+                <w:rFonts w:asciiTheme="minorHAnsi" w:hAnsiTheme="minorHAnsi" w:cstheme="minorHAnsi"/>
+                <w:color w:val="000000"/>
+                <w:sz w:val="22"/>
+                <w:szCs w:val="22"/>
+              </w:rPr>
+              <w:t>, Unity, Unreal, Godot</w:t>
+            </w:r>
+          </w:p>
+          <w:p>
+            <w:pPr>
+              <w:rPr>
+                <w:rFonts w:asciiTheme="minorHAnsi" w:hAnsiTheme="minorHAnsi" w:cstheme="minorHAnsi"/>
+                <w:b/>
               </w:rPr>
             </w:pPr>
             <w:r>
@@ -1930,24 +1957,33 @@
                 <w:sz w:val="22"/>
                 <w:szCs w:val="22"/>
               </w:rPr>
-              <w:t xml:space="preserve"> Certificates: AI Singapore, AI4I Literacy in AI &amp; AI4I Foundations in AI</w:t>
-            </w:r>
-          </w:p>
-          <w:p>
-            <w:pPr>
-              <w:rPr>
-                <w:rFonts w:asciiTheme="minorHAnsi" w:hAnsiTheme="minorHAnsi" w:cstheme="minorHAnsi"/>
-                <w:b/>
-              </w:rPr>
-            </w:pPr>
-          </w:p>
-          <w:p>
-            <w:pPr>
-              <w:rPr>
-                <w:rFonts w:asciiTheme="minorHAnsi" w:hAnsiTheme="minorHAnsi" w:cstheme="minorHAnsi"/>
-                <w:color w:val="000000"/>
-                <w:sz w:val="22"/>
-                <w:szCs w:val="22"/>
+              <w:t xml:space="preserve"> Certificates: AI4I Literacy in AI, AI4I Foundations in AI, Google AI </w:t>
+            </w:r>
+            <w:r>
+              <w:rPr>
+                <w:rFonts w:asciiTheme="minorHAnsi" w:hAnsiTheme="minorHAnsi" w:cstheme="minorHAnsi"/>
+                <w:color w:val="000000"/>
+                <w:sz w:val="22"/>
+                <w:szCs w:val="22"/>
+              </w:rPr>
+              <w:t>Essentials, Google Business Intelligence, Google Advanced Analytics</w:t>
+            </w:r>
+          </w:p>
+          <w:p>
+            <w:pPr>
+              <w:rPr>
+                <w:rFonts w:asciiTheme="minorHAnsi" w:hAnsiTheme="minorHAnsi" w:cstheme="minorHAnsi"/>
+                <w:b/>
+              </w:rPr>
+            </w:pPr>
+          </w:p>
+          <w:p>
+            <w:pPr>
+              <w:rPr>
+                <w:rFonts w:asciiTheme="minorHAnsi" w:hAnsiTheme="minorHAnsi" w:cstheme="minorHAnsi"/>
+                <w:b/>
+                <w:sz w:val="4"/>
+                <w:szCs w:val="4"/>
               </w:rPr>
             </w:pPr>
             <w:r>
@@ -1957,22 +1993,6 @@
               </w:rPr>
               <w:t>HOBBIES &amp; INTERESTS</w:t>
             </w:r>
-          </w:p>
-        </w:tc>
-        <w:tc>
-          <w:tcPr>
-            <w:tcW w:w="2542" w:type="dxa"/>
-          </w:tcPr>
-          <w:p>
-            <w:pPr>
-              <w:jc w:val="right"/>
-              <w:rPr>
-                <w:rFonts w:asciiTheme="minorHAnsi" w:hAnsiTheme="minorHAnsi" w:cstheme="minorHAnsi"/>
-                <w:b/>
-                <w:sz w:val="22"/>
-                <w:szCs w:val="22"/>
-              </w:rPr>
-            </w:pPr>
           </w:p>
         </w:tc>
       </w:tr>
@@ -2007,7 +2027,43 @@
                 <w:sz w:val="22"/>
                 <w:szCs w:val="22"/>
               </w:rPr>
-              <w:t xml:space="preserve"> Social, Ethics, Transformative Content (Video Essays), Technical Writing</w:t>
+              <w:t xml:space="preserve"> </w:t>
+            </w:r>
+            <w:r>
+              <w:rPr>
+                <w:rFonts w:asciiTheme="minorHAnsi" w:hAnsiTheme="minorHAnsi" w:cstheme="minorHAnsi"/>
+                <w:color w:val="000000"/>
+                <w:sz w:val="22"/>
+                <w:szCs w:val="22"/>
+              </w:rPr>
+              <w:t xml:space="preserve"> </w:t>
+            </w:r>
+            <w:r>
+              <w:rPr>
+                <w:rFonts w:asciiTheme="minorHAnsi" w:hAnsiTheme="minorHAnsi" w:cstheme="minorHAnsi"/>
+                <w:color w:val="000000"/>
+                <w:sz w:val="22"/>
+                <w:szCs w:val="22"/>
+              </w:rPr>
+              <w:t>Social</w:t>
+            </w:r>
+            <w:r>
+              <w:rPr>
+                <w:rFonts w:asciiTheme="minorHAnsi" w:hAnsiTheme="minorHAnsi" w:cstheme="minorHAnsi"/>
+                <w:color w:val="000000"/>
+                <w:sz w:val="22"/>
+                <w:szCs w:val="22"/>
+              </w:rPr>
+              <w:t xml:space="preserve"> </w:t>
+            </w:r>
+            <w:r>
+              <w:rPr>
+                <w:rFonts w:asciiTheme="minorHAnsi" w:hAnsiTheme="minorHAnsi" w:cstheme="minorHAnsi"/>
+                <w:color w:val="000000"/>
+                <w:sz w:val="22"/>
+                <w:szCs w:val="22"/>
+              </w:rPr>
+              <w:t>Ethics, Transformative Content (Video Essays), Technical Writing</w:t>
             </w:r>
             <w:r>
               <w:rPr>
@@ -2062,7 +2118,25 @@
                 <w:sz w:val="22"/>
                 <w:szCs w:val="22"/>
               </w:rPr>
-              <w:t>Machine Learning, LLM, Deep learning,</w:t>
+              <w:t xml:space="preserve">Machine Learning, LLM, Deep </w:t>
+            </w:r>
+            <w:r>
+              <w:rPr>
+                <w:rFonts w:asciiTheme="minorHAnsi" w:hAnsiTheme="minorHAnsi" w:cstheme="minorHAnsi"/>
+                <w:color w:val="000000"/>
+                <w:sz w:val="22"/>
+                <w:szCs w:val="22"/>
+              </w:rPr>
+              <w:t>Learning</w:t>
+            </w:r>
+            <w:r>
+              <w:rPr>
+                <w:rFonts w:asciiTheme="minorHAnsi" w:hAnsiTheme="minorHAnsi" w:cstheme="minorHAnsi"/>
+                <w:color w:val="000000"/>
+                <w:sz w:val="22"/>
+                <w:szCs w:val="22"/>
+              </w:rPr>
+              <w:t>,</w:t>
             </w:r>
             <w:r>
               <w:rPr>
@@ -2089,16 +2163,16 @@
                 <w:sz w:val="22"/>
                 <w:szCs w:val="22"/>
               </w:rPr>
-              <w:t>.</w:t>
-            </w:r>
-          </w:p>
-          <w:p>
-            <w:pPr>
-              <w:rPr>
-                <w:rFonts w:asciiTheme="minorHAnsi" w:hAnsiTheme="minorHAnsi" w:cstheme="minorHAnsi"/>
-                <w:b/>
-                <w:sz w:val="4"/>
-                <w:szCs w:val="4"/>
+              <w:t>, Video &amp; Realtime Upscaling, VR/AR and Chain of Thought</w:t>
+            </w:r>
+          </w:p>
+          <w:p>
+            <w:pPr>
+              <w:rPr>
+                <w:rFonts w:asciiTheme="minorHAnsi" w:hAnsiTheme="minorHAnsi" w:cstheme="minorHAnsi" w:hint="eastAsia"/>
+                <w:color w:val="000000"/>
+                <w:sz w:val="22"/>
+                <w:szCs w:val="22"/>
               </w:rPr>
             </w:pPr>
           </w:p>
@@ -3385,7 +3459,7 @@
   <w:style w:type="paragraph" w:default="1" w:styleId="Normal">
     <w:name w:val="Normal"/>
     <w:qFormat/>
-    <w:rsid w:val="003316C6"/>
+    <w:rsid w:val="00823CFB"/>
     <w:rPr>
       <w:rFonts w:ascii="Times New Roman" w:eastAsia="Times New Roman" w:hAnsi="Times New Roman"/>
       <w:sz w:val="24"/>
@@ -3396,7 +3470,6 @@
   <w:style w:type="character" w:default="1" w:styleId="DefaultParagraphFont">
     <w:name w:val="Default Paragraph Font"/>
     <w:uiPriority w:val="1"/>
-    <w:semiHidden/>
     <w:unhideWhenUsed/>
   </w:style>
   <w:style w:type="table" w:default="1" w:styleId="TableNormal">
@@ -3557,6 +3630,18 @@
       <w:sz w:val="20"/>
       <w:szCs w:val="20"/>
       <w:lang w:val="en-US" w:eastAsia="en-US"/>
+    </w:rPr>
+  </w:style>
+  <w:style w:type="character" w:styleId="UnresolvedMention">
+    <w:name w:val="Unresolved Mention"/>
+    <w:basedOn w:val="DefaultParagraphFont"/>
+    <w:uiPriority w:val="99"/>
+    <w:semiHidden/>
+    <w:unhideWhenUsed/>
+    <w:rsid w:val="00FE320C"/>
+    <w:rPr>
+      <w:color w:val="605E5C"/>
+      <w:shd w:val="clear" w:color="auto" w:fill="E1DFDD"/>
     </w:rPr>
   </w:style>
 </w:styles>

--- a/assets/Resume_Muhammad_Azreen_Bin_Muhammad.docx
+++ b/assets/Resume_Muhammad_Azreen_Bin_Muhammad.docx
@@ -592,7 +592,6 @@
               </w:rPr>
               <w:t>Kumamoto University (</w:t>
             </w:r>
-            <w:proofErr w:type="gramStart"/>
             <w:r>
               <w:rPr>
                 <w:rFonts w:asciiTheme="minorHAnsi" w:hAnsiTheme="minorHAnsi" w:cstheme="minorHAnsi"/>
@@ -609,17 +608,7 @@
                 <w:sz w:val="22"/>
                 <w:szCs w:val="16"/>
               </w:rPr>
-              <w:t xml:space="preserve"> </w:t>
-            </w:r>
-            <w:proofErr w:type="gramEnd"/>
-            <w:r>
-              <w:rPr>
-                <w:rFonts w:asciiTheme="minorHAnsi" w:hAnsiTheme="minorHAnsi" w:cstheme="minorHAnsi"/>
-                <w:b/>
-                <w:sz w:val="22"/>
-                <w:szCs w:val="16"/>
-              </w:rPr>
-              <w:t xml:space="preserve">                                                                                                                 </w:t>
+              <w:t xml:space="preserve">                                                                                                                  </w:t>
             </w:r>
             <w:r>
               <w:rPr>
@@ -737,27 +726,7 @@
                 <w:sz w:val="22"/>
                 <w:szCs w:val="22"/>
               </w:rPr>
-              <w:t xml:space="preserve"> 3D Reconstruction App </w:t>
-            </w:r>
-            <w:proofErr w:type="gramStart"/>
-            <w:r>
-              <w:rPr>
-                <w:rFonts w:asciiTheme="minorHAnsi" w:hAnsiTheme="minorHAnsi" w:cstheme="minorHAnsi"/>
-                <w:b/>
-                <w:sz w:val="22"/>
-                <w:szCs w:val="22"/>
-              </w:rPr>
-              <w:t>For</w:t>
-            </w:r>
-            <w:proofErr w:type="gramEnd"/>
-            <w:r>
-              <w:rPr>
-                <w:rFonts w:asciiTheme="minorHAnsi" w:hAnsiTheme="minorHAnsi" w:cstheme="minorHAnsi"/>
-                <w:b/>
-                <w:sz w:val="22"/>
-                <w:szCs w:val="22"/>
-              </w:rPr>
-              <w:t xml:space="preserve"> Fire Investigation</w:t>
+              <w:t xml:space="preserve"> 3D Reconstruction App For Fire Investigation</w:t>
             </w:r>
           </w:p>
         </w:tc>
@@ -1524,29 +1493,7 @@
                 <w:szCs w:val="22"/>
                 <w:lang w:val="en-SG"/>
               </w:rPr>
-              <w:t xml:space="preserve">Hand Interaction: Pick up, inspect, and interact with objects using HTC </w:t>
-            </w:r>
-            <w:proofErr w:type="spellStart"/>
-            <w:r>
-              <w:rPr>
-                <w:rFonts w:asciiTheme="minorHAnsi" w:hAnsiTheme="minorHAnsi" w:cstheme="minorHAnsi"/>
-                <w:color w:val="000000"/>
-                <w:sz w:val="22"/>
-                <w:szCs w:val="22"/>
-                <w:lang w:val="en-SG"/>
-              </w:rPr>
-              <w:t>Vive</w:t>
-            </w:r>
-            <w:proofErr w:type="spellEnd"/>
-            <w:r>
-              <w:rPr>
-                <w:rFonts w:asciiTheme="minorHAnsi" w:hAnsiTheme="minorHAnsi" w:cstheme="minorHAnsi"/>
-                <w:color w:val="000000"/>
-                <w:sz w:val="22"/>
-                <w:szCs w:val="22"/>
-                <w:lang w:val="en-SG"/>
-              </w:rPr>
-              <w:t xml:space="preserve"> controllers.</w:t>
+              <w:t>Hand Interaction: Pick up, inspect, and interact with objects using HTC Vive controllers.</w:t>
             </w:r>
           </w:p>
           <w:p>
@@ -1710,29 +1657,7 @@
                 <w:szCs w:val="22"/>
                 <w:lang w:val="en-SG"/>
               </w:rPr>
-              <w:t xml:space="preserve">Created a login system using text </w:t>
-            </w:r>
-            <w:proofErr w:type="gramStart"/>
-            <w:r>
-              <w:rPr>
-                <w:rFonts w:asciiTheme="minorHAnsi" w:hAnsiTheme="minorHAnsi" w:cstheme="minorHAnsi"/>
-                <w:color w:val="000000"/>
-                <w:sz w:val="22"/>
-                <w:szCs w:val="22"/>
-                <w:lang w:val="en-SG"/>
-              </w:rPr>
-              <w:t>files(</w:t>
-            </w:r>
-            <w:proofErr w:type="gramEnd"/>
-            <w:r>
-              <w:rPr>
-                <w:rFonts w:asciiTheme="minorHAnsi" w:hAnsiTheme="minorHAnsi" w:cstheme="minorHAnsi"/>
-                <w:color w:val="000000"/>
-                <w:sz w:val="22"/>
-                <w:szCs w:val="22"/>
-                <w:lang w:val="en-SG"/>
-              </w:rPr>
-              <w:t>.JSON, .txt and .cs) as a database and integrate it on VR project</w:t>
+              <w:t>Created a login system using text files(.JSON, .txt and .cs) as a database and integrate it on VR project</w:t>
             </w:r>
           </w:p>
         </w:tc>
@@ -1902,27 +1827,7 @@
                 <w:sz w:val="22"/>
                 <w:szCs w:val="22"/>
               </w:rPr>
-              <w:t xml:space="preserve"> Software Proficiency: R Studio, </w:t>
-            </w:r>
-            <w:proofErr w:type="spellStart"/>
-            <w:r>
-              <w:rPr>
-                <w:rFonts w:asciiTheme="minorHAnsi" w:hAnsiTheme="minorHAnsi" w:cstheme="minorHAnsi"/>
-                <w:color w:val="000000"/>
-                <w:sz w:val="22"/>
-                <w:szCs w:val="22"/>
-              </w:rPr>
-              <w:t>Colab</w:t>
-            </w:r>
-            <w:proofErr w:type="spellEnd"/>
-            <w:r>
-              <w:rPr>
-                <w:rFonts w:asciiTheme="minorHAnsi" w:hAnsiTheme="minorHAnsi" w:cstheme="minorHAnsi"/>
-                <w:color w:val="000000"/>
-                <w:sz w:val="22"/>
-                <w:szCs w:val="22"/>
-              </w:rPr>
-              <w:t>/ Kaggle, Microsoft Office, VS Studio, Power Bi</w:t>
+              <w:t xml:space="preserve"> Software Proficiency: R Studio, Colab/ Kaggle, Microsoft Office, VS Studio, Power Bi</w:t>
             </w:r>
             <w:r>
               <w:rPr>
@@ -1932,6 +1837,15 @@
                 <w:szCs w:val="22"/>
               </w:rPr>
               <w:t>, Unity, Unreal, Godot</w:t>
+            </w:r>
+            <w:r>
+              <w:rPr>
+                <w:rFonts w:asciiTheme="minorHAnsi" w:hAnsiTheme="minorHAnsi" w:cstheme="minorHAnsi"/>
+                <w:color w:val="000000"/>
+                <w:sz w:val="22"/>
+                <w:szCs w:val="22"/>
+              </w:rPr>
+              <w:t>, Tableau</w:t>
             </w:r>
           </w:p>
           <w:p>
@@ -2169,7 +2083,7 @@
           <w:p>
             <w:pPr>
               <w:rPr>
-                <w:rFonts w:asciiTheme="minorHAnsi" w:hAnsiTheme="minorHAnsi" w:cstheme="minorHAnsi" w:hint="eastAsia"/>
+                <w:rFonts w:asciiTheme="minorHAnsi" w:hAnsiTheme="minorHAnsi" w:cstheme="minorHAnsi"/>
                 <w:color w:val="000000"/>
                 <w:sz w:val="22"/>
                 <w:szCs w:val="22"/>
@@ -3470,6 +3384,7 @@
   <w:style w:type="character" w:default="1" w:styleId="DefaultParagraphFont">
     <w:name w:val="Default Paragraph Font"/>
     <w:uiPriority w:val="1"/>
+    <w:semiHidden/>
     <w:unhideWhenUsed/>
   </w:style>
   <w:style w:type="table" w:default="1" w:styleId="TableNormal">

--- a/assets/Resume_Muhammad_Azreen_Bin_Muhammad.docx
+++ b/assets/Resume_Muhammad_Azreen_Bin_Muhammad.docx
@@ -57,30 +57,6 @@
                 <w:szCs w:val="21"/>
               </w:rPr>
             </w:pPr>
-            <w:r>
-              <w:rPr>
-                <w:rFonts w:asciiTheme="minorHAnsi" w:hAnsiTheme="minorHAnsi" w:cstheme="minorHAnsi"/>
-                <w:sz w:val="21"/>
-                <w:szCs w:val="21"/>
-              </w:rPr>
-              <w:t>Mobile: +</w:t>
-            </w:r>
-            <w:r>
-              <w:rPr>
-                <w:rFonts w:asciiTheme="minorHAnsi" w:hAnsiTheme="minorHAnsi" w:cstheme="minorHAnsi"/>
-                <w:sz w:val="21"/>
-                <w:szCs w:val="21"/>
-              </w:rPr>
-              <w:t>65 80717375</w:t>
-            </w:r>
-            <w:r>
-              <w:rPr>
-                <w:rFonts w:asciiTheme="minorHAnsi" w:hAnsiTheme="minorHAnsi" w:cstheme="minorHAnsi"/>
-                <w:sz w:val="21"/>
-                <w:szCs w:val="21"/>
-              </w:rPr>
-              <w:t xml:space="preserve"> </w:t>
-            </w:r>
             <w:r>
               <w:rPr>
                 <w:rFonts w:asciiTheme="minorHAnsi" w:hAnsiTheme="minorHAnsi" w:cstheme="minorHAnsi"/>
